--- a/Project Report.docx
+++ b/Project Report.docx
@@ -386,7 +386,7 @@
               <w:color w:val="auto"/>
               <w:kern w:val="0"/>
               <w:szCs w:val="22"/>
-              <w:lang w:eastAsia="zh-CN"/>
+              <w:lang w:val="en-IN" w:eastAsia="en-IN"/>
             </w:rPr>
           </w:pPr>
           <w:r>
@@ -410,7 +410,7 @@
             </w:rPr>
             <w:fldChar w:fldCharType="separate"/>
           </w:r>
-          <w:hyperlink w:anchor="_Toc445370626" w:history="1">
+          <w:hyperlink w:anchor="_Toc459813704" w:history="1">
             <w:r>
               <w:rPr>
                 <w:rStyle w:val="Hyperlink"/>
@@ -433,7 +433,7 @@
               <w:rPr>
                 <w:webHidden/>
               </w:rPr>
-              <w:instrText xml:space="preserve"> PAGEREF _Toc445370626 \h </w:instrText>
+              <w:instrText xml:space="preserve"> PAGEREF _Toc459813704 \h </w:instrText>
             </w:r>
             <w:r>
               <w:rPr>
@@ -468,10 +468,10 @@
               <w:color w:val="auto"/>
               <w:kern w:val="0"/>
               <w:szCs w:val="22"/>
-              <w:lang w:eastAsia="zh-CN"/>
+              <w:lang w:val="en-IN" w:eastAsia="en-IN"/>
             </w:rPr>
           </w:pPr>
-          <w:hyperlink w:anchor="_Toc445370627" w:history="1">
+          <w:hyperlink w:anchor="_Toc459813705" w:history="1">
             <w:r>
               <w:rPr>
                 <w:rStyle w:val="Hyperlink"/>
@@ -494,7 +494,7 @@
               <w:rPr>
                 <w:webHidden/>
               </w:rPr>
-              <w:instrText xml:space="preserve"> PAGEREF _Toc445370627 \h </w:instrText>
+              <w:instrText xml:space="preserve"> PAGEREF _Toc459813705 \h </w:instrText>
             </w:r>
             <w:r>
               <w:rPr>
@@ -529,10 +529,10 @@
               <w:color w:val="auto"/>
               <w:kern w:val="0"/>
               <w:szCs w:val="22"/>
-              <w:lang w:eastAsia="zh-CN"/>
+              <w:lang w:val="en-IN" w:eastAsia="en-IN"/>
             </w:rPr>
           </w:pPr>
-          <w:hyperlink w:anchor="_Toc445370628" w:history="1">
+          <w:hyperlink w:anchor="_Toc459813706" w:history="1">
             <w:r>
               <w:rPr>
                 <w:rStyle w:val="Hyperlink"/>
@@ -555,7 +555,7 @@
               <w:rPr>
                 <w:webHidden/>
               </w:rPr>
-              <w:instrText xml:space="preserve"> PAGEREF _Toc445370628 \h </w:instrText>
+              <w:instrText xml:space="preserve"> PAGEREF _Toc459813706 \h </w:instrText>
             </w:r>
             <w:r>
               <w:rPr>
@@ -590,15 +590,15 @@
               <w:color w:val="auto"/>
               <w:kern w:val="0"/>
               <w:szCs w:val="22"/>
-              <w:lang w:eastAsia="zh-CN"/>
+              <w:lang w:val="en-IN" w:eastAsia="en-IN"/>
             </w:rPr>
           </w:pPr>
-          <w:hyperlink w:anchor="_Toc445370629" w:history="1">
+          <w:hyperlink w:anchor="_Toc459813707" w:history="1">
             <w:r>
               <w:rPr>
                 <w:rStyle w:val="Hyperlink"/>
               </w:rPr>
-              <w:t>Money Does NOT Necessarily Buy Your Life</w:t>
+              <w:t>What is the role of annual population growth rate on life expectancy?</w:t>
             </w:r>
             <w:r>
               <w:rPr>
@@ -616,7 +616,7 @@
               <w:rPr>
                 <w:webHidden/>
               </w:rPr>
-              <w:instrText xml:space="preserve"> PAGEREF _Toc445370629 \h </w:instrText>
+              <w:instrText xml:space="preserve"> PAGEREF _Toc459813707 \h </w:instrText>
             </w:r>
             <w:r>
               <w:rPr>
@@ -651,15 +651,15 @@
               <w:color w:val="auto"/>
               <w:kern w:val="0"/>
               <w:szCs w:val="22"/>
-              <w:lang w:eastAsia="zh-CN"/>
+              <w:lang w:val="en-IN" w:eastAsia="en-IN"/>
             </w:rPr>
           </w:pPr>
-          <w:hyperlink w:anchor="_Toc445370630" w:history="1">
+          <w:hyperlink w:anchor="_Toc459813708" w:history="1">
             <w:r>
               <w:rPr>
                 <w:rStyle w:val="Hyperlink"/>
               </w:rPr>
-              <w:t>What effect regions have on life expectancy?</w:t>
+              <w:t>Why is the life expectancy of people in countries who spend more on health, lesser than that of people in countries who spend less on health?</w:t>
             </w:r>
             <w:r>
               <w:rPr>
@@ -677,7 +677,7 @@
               <w:rPr>
                 <w:webHidden/>
               </w:rPr>
-              <w:instrText xml:space="preserve"> PAGEREF _Toc445370630 \h </w:instrText>
+              <w:instrText xml:space="preserve"> PAGEREF _Toc459813708 \h </w:instrText>
             </w:r>
             <w:r>
               <w:rPr>
@@ -694,7 +694,7 @@
               <w:rPr>
                 <w:webHidden/>
               </w:rPr>
-              <w:t>5</w:t>
+              <w:t>4</w:t>
             </w:r>
             <w:r>
               <w:rPr>
@@ -712,16 +712,15 @@
               <w:color w:val="auto"/>
               <w:kern w:val="0"/>
               <w:szCs w:val="22"/>
-              <w:lang w:eastAsia="zh-CN"/>
+              <w:lang w:val="en-IN" w:eastAsia="en-IN"/>
             </w:rPr>
           </w:pPr>
-          <w:hyperlink w:anchor="_Toc445370631" w:history="1">
+          <w:hyperlink w:anchor="_Toc459813709" w:history="1">
             <w:r>
               <w:rPr>
                 <w:rStyle w:val="Hyperlink"/>
-                <w:shd w:val="clear" w:color="auto" w:fill="FFFFFF"/>
               </w:rPr>
-              <w:t>Do you live longer when you reside in a metropolitan city?</w:t>
+              <w:t>Conclusion</w:t>
             </w:r>
             <w:r>
               <w:rPr>
@@ -739,7 +738,68 @@
               <w:rPr>
                 <w:webHidden/>
               </w:rPr>
-              <w:instrText xml:space="preserve"> PAGEREF _Toc445370631 \h </w:instrText>
+              <w:instrText xml:space="preserve"> PAGEREF _Toc459813709 \h </w:instrText>
+            </w:r>
+            <w:r>
+              <w:rPr>
+                <w:webHidden/>
+              </w:rPr>
+            </w:r>
+            <w:r>
+              <w:rPr>
+                <w:webHidden/>
+              </w:rPr>
+              <w:fldChar w:fldCharType="separate"/>
+            </w:r>
+            <w:r>
+              <w:rPr>
+                <w:webHidden/>
+              </w:rPr>
+              <w:t>6</w:t>
+            </w:r>
+            <w:r>
+              <w:rPr>
+                <w:webHidden/>
+              </w:rPr>
+              <w:fldChar w:fldCharType="end"/>
+            </w:r>
+          </w:hyperlink>
+        </w:p>
+        <w:p>
+          <w:pPr>
+            <w:pStyle w:val="TOC1"/>
+            <w:rPr>
+              <w:rFonts w:eastAsiaTheme="minorEastAsia"/>
+              <w:color w:val="auto"/>
+              <w:kern w:val="0"/>
+              <w:szCs w:val="22"/>
+              <w:lang w:val="en-IN" w:eastAsia="en-IN"/>
+            </w:rPr>
+          </w:pPr>
+          <w:hyperlink w:anchor="_Toc459813710" w:history="1">
+            <w:r>
+              <w:rPr>
+                <w:rStyle w:val="Hyperlink"/>
+              </w:rPr>
+              <w:t>References</w:t>
+            </w:r>
+            <w:r>
+              <w:rPr>
+                <w:webHidden/>
+              </w:rPr>
+              <w:tab/>
+            </w:r>
+            <w:r>
+              <w:rPr>
+                <w:webHidden/>
+              </w:rPr>
+              <w:fldChar w:fldCharType="begin"/>
+            </w:r>
+            <w:r>
+              <w:rPr>
+                <w:webHidden/>
+              </w:rPr>
+              <w:instrText xml:space="preserve"> PAGEREF _Toc459813710 \h </w:instrText>
             </w:r>
             <w:r>
               <w:rPr>
@@ -774,254 +834,10 @@
               <w:color w:val="auto"/>
               <w:kern w:val="0"/>
               <w:szCs w:val="22"/>
-              <w:lang w:eastAsia="zh-CN"/>
+              <w:lang w:val="en-IN" w:eastAsia="en-IN"/>
             </w:rPr>
           </w:pPr>
-          <w:hyperlink w:anchor="_Toc445370632" w:history="1">
-            <w:r>
-              <w:rPr>
-                <w:rStyle w:val="Hyperlink"/>
-              </w:rPr>
-              <w:t>What is the role of annual population growth rate on life expectancy?</w:t>
-            </w:r>
-            <w:r>
-              <w:rPr>
-                <w:webHidden/>
-              </w:rPr>
-              <w:tab/>
-            </w:r>
-            <w:r>
-              <w:rPr>
-                <w:webHidden/>
-              </w:rPr>
-              <w:fldChar w:fldCharType="begin"/>
-            </w:r>
-            <w:r>
-              <w:rPr>
-                <w:webHidden/>
-              </w:rPr>
-              <w:instrText xml:space="preserve"> PAGEREF _Toc445370632 \h </w:instrText>
-            </w:r>
-            <w:r>
-              <w:rPr>
-                <w:webHidden/>
-              </w:rPr>
-            </w:r>
-            <w:r>
-              <w:rPr>
-                <w:webHidden/>
-              </w:rPr>
-              <w:fldChar w:fldCharType="separate"/>
-            </w:r>
-            <w:r>
-              <w:rPr>
-                <w:webHidden/>
-              </w:rPr>
-              <w:t>8</w:t>
-            </w:r>
-            <w:r>
-              <w:rPr>
-                <w:webHidden/>
-              </w:rPr>
-              <w:fldChar w:fldCharType="end"/>
-            </w:r>
-          </w:hyperlink>
-        </w:p>
-        <w:p>
-          <w:pPr>
-            <w:pStyle w:val="TOC1"/>
-            <w:rPr>
-              <w:rFonts w:eastAsiaTheme="minorEastAsia"/>
-              <w:color w:val="auto"/>
-              <w:kern w:val="0"/>
-              <w:szCs w:val="22"/>
-              <w:lang w:eastAsia="zh-CN"/>
-            </w:rPr>
-          </w:pPr>
-          <w:hyperlink w:anchor="_Toc445370633" w:history="1">
-            <w:r>
-              <w:rPr>
-                <w:rStyle w:val="Hyperlink"/>
-              </w:rPr>
-              <w:t>Why is the life expectancy of people in countries who spend more on health, lesser than that of people in countries who spend less on health?</w:t>
-            </w:r>
-            <w:r>
-              <w:rPr>
-                <w:webHidden/>
-              </w:rPr>
-              <w:tab/>
-            </w:r>
-            <w:r>
-              <w:rPr>
-                <w:webHidden/>
-              </w:rPr>
-              <w:fldChar w:fldCharType="begin"/>
-            </w:r>
-            <w:r>
-              <w:rPr>
-                <w:webHidden/>
-              </w:rPr>
-              <w:instrText xml:space="preserve"> PAGEREF _Toc445370633 \h </w:instrText>
-            </w:r>
-            <w:r>
-              <w:rPr>
-                <w:webHidden/>
-              </w:rPr>
-            </w:r>
-            <w:r>
-              <w:rPr>
-                <w:webHidden/>
-              </w:rPr>
-              <w:fldChar w:fldCharType="separate"/>
-            </w:r>
-            <w:r>
-              <w:rPr>
-                <w:webHidden/>
-              </w:rPr>
-              <w:t>9</w:t>
-            </w:r>
-            <w:r>
-              <w:rPr>
-                <w:webHidden/>
-              </w:rPr>
-              <w:fldChar w:fldCharType="end"/>
-            </w:r>
-          </w:hyperlink>
-        </w:p>
-        <w:p>
-          <w:pPr>
-            <w:pStyle w:val="TOC1"/>
-            <w:rPr>
-              <w:rFonts w:eastAsiaTheme="minorEastAsia"/>
-              <w:color w:val="auto"/>
-              <w:kern w:val="0"/>
-              <w:szCs w:val="22"/>
-              <w:lang w:eastAsia="zh-CN"/>
-            </w:rPr>
-          </w:pPr>
-          <w:hyperlink w:anchor="_Toc445370634" w:history="1">
-            <w:r>
-              <w:rPr>
-                <w:rStyle w:val="Hyperlink"/>
-              </w:rPr>
-              <w:t>Conclusion</w:t>
-            </w:r>
-            <w:r>
-              <w:rPr>
-                <w:webHidden/>
-              </w:rPr>
-              <w:tab/>
-            </w:r>
-            <w:r>
-              <w:rPr>
-                <w:webHidden/>
-              </w:rPr>
-              <w:fldChar w:fldCharType="begin"/>
-            </w:r>
-            <w:r>
-              <w:rPr>
-                <w:webHidden/>
-              </w:rPr>
-              <w:instrText xml:space="preserve"> PAGEREF _Toc445370634 \h </w:instrText>
-            </w:r>
-            <w:r>
-              <w:rPr>
-                <w:webHidden/>
-              </w:rPr>
-            </w:r>
-            <w:r>
-              <w:rPr>
-                <w:webHidden/>
-              </w:rPr>
-              <w:fldChar w:fldCharType="separate"/>
-            </w:r>
-            <w:r>
-              <w:rPr>
-                <w:webHidden/>
-              </w:rPr>
-              <w:t>11</w:t>
-            </w:r>
-            <w:r>
-              <w:rPr>
-                <w:webHidden/>
-              </w:rPr>
-              <w:fldChar w:fldCharType="end"/>
-            </w:r>
-          </w:hyperlink>
-        </w:p>
-        <w:p>
-          <w:pPr>
-            <w:pStyle w:val="TOC1"/>
-            <w:rPr>
-              <w:rFonts w:eastAsiaTheme="minorEastAsia"/>
-              <w:color w:val="auto"/>
-              <w:kern w:val="0"/>
-              <w:szCs w:val="22"/>
-              <w:lang w:eastAsia="zh-CN"/>
-            </w:rPr>
-          </w:pPr>
-          <w:hyperlink w:anchor="_Toc445370635" w:history="1">
-            <w:r>
-              <w:rPr>
-                <w:rStyle w:val="Hyperlink"/>
-              </w:rPr>
-              <w:t>References</w:t>
-            </w:r>
-            <w:r>
-              <w:rPr>
-                <w:webHidden/>
-              </w:rPr>
-              <w:tab/>
-            </w:r>
-            <w:r>
-              <w:rPr>
-                <w:webHidden/>
-              </w:rPr>
-              <w:fldChar w:fldCharType="begin"/>
-            </w:r>
-            <w:r>
-              <w:rPr>
-                <w:webHidden/>
-              </w:rPr>
-              <w:instrText xml:space="preserve"> PAGEREF _Toc445370635 \h </w:instrText>
-            </w:r>
-            <w:r>
-              <w:rPr>
-                <w:webHidden/>
-              </w:rPr>
-            </w:r>
-            <w:r>
-              <w:rPr>
-                <w:webHidden/>
-              </w:rPr>
-              <w:fldChar w:fldCharType="separate"/>
-            </w:r>
-            <w:r>
-              <w:rPr>
-                <w:webHidden/>
-              </w:rPr>
-              <w:t>12</w:t>
-            </w:r>
-            <w:r>
-              <w:rPr>
-                <w:webHidden/>
-              </w:rPr>
-              <w:fldChar w:fldCharType="end"/>
-            </w:r>
-          </w:hyperlink>
-        </w:p>
-        <w:p>
-          <w:pPr>
-            <w:pStyle w:val="TOC1"/>
-            <w:rPr>
-              <w:rFonts w:eastAsiaTheme="minorEastAsia"/>
-              <w:color w:val="auto"/>
-              <w:kern w:val="0"/>
-              <w:szCs w:val="22"/>
-              <w:lang w:eastAsia="zh-CN"/>
-            </w:rPr>
-          </w:pPr>
-          <w:hyperlink w:anchor="_Toc445370636" w:history="1">
+          <w:hyperlink w:anchor="_Toc459813711" w:history="1">
             <w:r>
               <w:rPr>
                 <w:rStyle w:val="Hyperlink"/>
@@ -1044,7 +860,7 @@
               <w:rPr>
                 <w:webHidden/>
               </w:rPr>
-              <w:instrText xml:space="preserve"> PAGEREF _Toc445370636 \h </w:instrText>
+              <w:instrText xml:space="preserve"> PAGEREF _Toc459813711 \h </w:instrText>
             </w:r>
             <w:r>
               <w:rPr>
@@ -1061,7 +877,7 @@
               <w:rPr>
                 <w:webHidden/>
               </w:rPr>
-              <w:t>13</w:t>
+              <w:t>8</w:t>
             </w:r>
             <w:r>
               <w:rPr>
@@ -1115,12 +931,14 @@
           <w:docGrid w:linePitch="360"/>
         </w:sectPr>
       </w:pPr>
+      <w:bookmarkStart w:id="0" w:name="_GoBack"/>
+      <w:bookmarkEnd w:id="0"/>
     </w:p>
     <w:p>
       <w:pPr>
         <w:pStyle w:val="Heading1"/>
       </w:pPr>
-      <w:bookmarkStart w:id="0" w:name="_Toc445370626"/>
+      <w:bookmarkStart w:id="1" w:name="_Toc459813704"/>
       <w:r>
         <w:lastRenderedPageBreak/>
         <w:t xml:space="preserve">Project </w:t>
@@ -1128,7 +946,7 @@
       <w:r>
         <w:t>Overview</w:t>
       </w:r>
-      <w:bookmarkEnd w:id="0"/>
+      <w:bookmarkEnd w:id="1"/>
     </w:p>
     <w:p>
       <w:pPr>
@@ -1223,15 +1041,7 @@
         <w:pStyle w:val="ProjectNormal"/>
       </w:pPr>
       <w:r>
-        <w:t xml:space="preserve">The graph of the life expectancy of each country displayed below shows very contrasting patterns, for example, sub-Saharan countries usually have a smaller life expectancy while European countries have the opposite. Afghanistan is an exception comparing to its </w:t>
-      </w:r>
-      <w:proofErr w:type="spellStart"/>
-      <w:r>
-        <w:t>neighboring</w:t>
-      </w:r>
-      <w:proofErr w:type="spellEnd"/>
-      <w:r>
-        <w:t xml:space="preserve"> countr</w:t>
+        <w:t>The graph of the life expectancy of each country displayed below shows very contrasting patterns, for example, sub-Saharan countries usually have a smaller life expectancy while European countries have the opposite. Afghanistan is an exception comparing to its neighboring countr</w:t>
       </w:r>
       <w:r>
         <w:t xml:space="preserve">ies due to known reasons. We can exclude Afghanistan from the analysis to improve the regression but </w:t>
@@ -1311,7 +1121,7 @@
       <w:pPr>
         <w:pStyle w:val="Heading1"/>
       </w:pPr>
-      <w:bookmarkStart w:id="1" w:name="_Toc445370627"/>
+      <w:bookmarkStart w:id="2" w:name="_Toc459813705"/>
       <w:r>
         <w:lastRenderedPageBreak/>
         <w:t xml:space="preserve">Data </w:t>
@@ -1319,7 +1129,7 @@
       <w:r>
         <w:t>Summary</w:t>
       </w:r>
-      <w:bookmarkEnd w:id="1"/>
+      <w:bookmarkEnd w:id="2"/>
     </w:p>
     <w:p>
       <w:pPr>
@@ -1888,14 +1698,12 @@
       <w:r>
         <w:t xml:space="preserve">, </w:t>
       </w:r>
-      <w:proofErr w:type="spellStart"/>
       <w:r>
         <w:rPr>
           <w:u w:val="single"/>
         </w:rPr>
         <w:t>Asia&amp;Oceanania</w:t>
       </w:r>
-      <w:proofErr w:type="spellEnd"/>
       <w:r>
         <w:t xml:space="preserve">, </w:t>
       </w:r>
@@ -1908,38 +1716,30 @@
       <w:r>
         <w:t xml:space="preserve">, </w:t>
       </w:r>
-      <w:proofErr w:type="spellStart"/>
       <w:r>
         <w:rPr>
           <w:u w:val="single"/>
         </w:rPr>
         <w:t>LatinAmerica</w:t>
       </w:r>
-      <w:proofErr w:type="spellEnd"/>
       <w:r>
         <w:t xml:space="preserve">, </w:t>
       </w:r>
-      <w:proofErr w:type="spellStart"/>
       <w:r>
         <w:rPr>
           <w:u w:val="single"/>
         </w:rPr>
         <w:t>MiddleEast</w:t>
       </w:r>
-      <w:proofErr w:type="spellEnd"/>
       <w:r>
         <w:t xml:space="preserve">, </w:t>
       </w:r>
-      <w:proofErr w:type="spellStart"/>
-      <w:proofErr w:type="gramStart"/>
       <w:r>
         <w:rPr>
           <w:u w:val="single"/>
         </w:rPr>
         <w:t>NorthAmerica</w:t>
       </w:r>
-      <w:proofErr w:type="spellEnd"/>
-      <w:proofErr w:type="gramEnd"/>
       <w:r>
         <w:t xml:space="preserve"> for categorical</w:t>
       </w:r>
@@ -1954,12 +1754,12 @@
       <w:pPr>
         <w:pStyle w:val="Heading1"/>
       </w:pPr>
-      <w:bookmarkStart w:id="2" w:name="_Toc445370628"/>
+      <w:bookmarkStart w:id="3" w:name="_Toc459813706"/>
       <w:r>
         <w:lastRenderedPageBreak/>
         <w:t>Analysis Summary</w:t>
       </w:r>
-      <w:bookmarkEnd w:id="2"/>
+      <w:bookmarkEnd w:id="3"/>
     </w:p>
     <w:p>
       <w:pPr>
@@ -2157,41 +1957,7 @@
           <w:sz w:val="16"/>
           <w:lang w:eastAsia="zh-CN"/>
         </w:rPr>
-        <w:t xml:space="preserve">                                             Estimate Std. Error t value </w:t>
-      </w:r>
-      <w:proofErr w:type="spellStart"/>
-      <w:proofErr w:type="gramStart"/>
-      <w:r>
-        <w:rPr>
-          <w:rFonts w:ascii="Courier Std" w:eastAsia="Times New Roman" w:hAnsi="Courier Std" w:cs="Courier New"/>
-          <w:color w:val="000000"/>
-          <w:kern w:val="0"/>
-          <w:sz w:val="16"/>
-          <w:lang w:eastAsia="zh-CN"/>
-        </w:rPr>
-        <w:t>Pr</w:t>
-      </w:r>
-      <w:proofErr w:type="spellEnd"/>
-      <w:r>
-        <w:rPr>
-          <w:rFonts w:ascii="Courier Std" w:eastAsia="Times New Roman" w:hAnsi="Courier Std" w:cs="Courier New"/>
-          <w:color w:val="000000"/>
-          <w:kern w:val="0"/>
-          <w:sz w:val="16"/>
-          <w:lang w:eastAsia="zh-CN"/>
-        </w:rPr>
-        <w:t>(</w:t>
-      </w:r>
-      <w:proofErr w:type="gramEnd"/>
-      <w:r>
-        <w:rPr>
-          <w:rFonts w:ascii="Courier Std" w:eastAsia="Times New Roman" w:hAnsi="Courier Std" w:cs="Courier New"/>
-          <w:color w:val="000000"/>
-          <w:kern w:val="0"/>
-          <w:sz w:val="16"/>
-          <w:lang w:eastAsia="zh-CN"/>
-        </w:rPr>
-        <w:t xml:space="preserve">&gt;|t|)    </w:t>
+        <w:t xml:space="preserve">                                             Estimate Std. Error t value Pr(&gt;|t|)    </w:t>
       </w:r>
     </w:p>
     <w:p>
@@ -2235,29 +2001,7 @@
           <w:sz w:val="16"/>
           <w:lang w:eastAsia="zh-CN"/>
         </w:rPr>
-        <w:t xml:space="preserve">(Intercept)                                </w:t>
-      </w:r>
-      <w:proofErr w:type="gramStart"/>
-      <w:r>
-        <w:rPr>
-          <w:rFonts w:ascii="Courier Std" w:eastAsia="Times New Roman" w:hAnsi="Courier Std" w:cs="Courier New"/>
-          <w:color w:val="000000"/>
-          <w:kern w:val="0"/>
-          <w:sz w:val="16"/>
-          <w:lang w:eastAsia="zh-CN"/>
-        </w:rPr>
-        <w:t>65.0231009  2.2658864</w:t>
-      </w:r>
-      <w:proofErr w:type="gramEnd"/>
-      <w:r>
-        <w:rPr>
-          <w:rFonts w:ascii="Courier Std" w:eastAsia="Times New Roman" w:hAnsi="Courier Std" w:cs="Courier New"/>
-          <w:color w:val="000000"/>
-          <w:kern w:val="0"/>
-          <w:sz w:val="16"/>
-          <w:lang w:eastAsia="zh-CN"/>
-        </w:rPr>
-        <w:t xml:space="preserve">  28.697  &lt; 2e-16 ***</w:t>
+        <w:t>(Intercept)                                65.0231009  2.2658864  28.697  &lt; 2e-16 ***</w:t>
       </w:r>
     </w:p>
     <w:p>
@@ -2293,7 +2037,6 @@
           <w:lang w:eastAsia="zh-CN"/>
         </w:rPr>
       </w:pPr>
-      <w:proofErr w:type="spellStart"/>
       <w:r>
         <w:rPr>
           <w:rFonts w:ascii="Courier Std" w:eastAsia="Times New Roman" w:hAnsi="Courier Std" w:cs="Courier New"/>
@@ -2302,40 +2045,7 @@
           <w:sz w:val="16"/>
           <w:lang w:eastAsia="zh-CN"/>
         </w:rPr>
-        <w:t>RegionAsia&amp;Oceanania</w:t>
-      </w:r>
-      <w:proofErr w:type="spellEnd"/>
-      <w:r>
-        <w:rPr>
-          <w:rFonts w:ascii="Courier Std" w:eastAsia="Times New Roman" w:hAnsi="Courier Std" w:cs="Courier New"/>
-          <w:color w:val="000000"/>
-          <w:kern w:val="0"/>
-          <w:sz w:val="16"/>
-          <w:lang w:eastAsia="zh-CN"/>
-        </w:rPr>
-        <w:t xml:space="preserve">                        </w:t>
-      </w:r>
-      <w:proofErr w:type="gramStart"/>
-      <w:r>
-        <w:rPr>
-          <w:rFonts w:ascii="Courier Std" w:eastAsia="Times New Roman" w:hAnsi="Courier Std" w:cs="Courier New"/>
-          <w:color w:val="000000"/>
-          <w:kern w:val="0"/>
-          <w:sz w:val="16"/>
-          <w:lang w:eastAsia="zh-CN"/>
-        </w:rPr>
-        <w:t>6.2792720  1.1423372</w:t>
-      </w:r>
-      <w:proofErr w:type="gramEnd"/>
-      <w:r>
-        <w:rPr>
-          <w:rFonts w:ascii="Courier Std" w:eastAsia="Times New Roman" w:hAnsi="Courier Std" w:cs="Courier New"/>
-          <w:color w:val="000000"/>
-          <w:kern w:val="0"/>
-          <w:sz w:val="16"/>
-          <w:lang w:eastAsia="zh-CN"/>
-        </w:rPr>
-        <w:t xml:space="preserve">   5.497 1.31e-07 ***</w:t>
+        <w:t>RegionAsia&amp;Oceanania                        6.2792720  1.1423372   5.497 1.31e-07 ***</w:t>
       </w:r>
     </w:p>
     <w:p>
@@ -2371,7 +2081,6 @@
           <w:lang w:eastAsia="zh-CN"/>
         </w:rPr>
       </w:pPr>
-      <w:proofErr w:type="spellStart"/>
       <w:r>
         <w:rPr>
           <w:rFonts w:ascii="Courier Std" w:eastAsia="Times New Roman" w:hAnsi="Courier Std" w:cs="Courier New"/>
@@ -2380,40 +2089,7 @@
           <w:sz w:val="16"/>
           <w:lang w:eastAsia="zh-CN"/>
         </w:rPr>
-        <w:t>RegionEurope</w:t>
-      </w:r>
-      <w:proofErr w:type="spellEnd"/>
-      <w:r>
-        <w:rPr>
-          <w:rFonts w:ascii="Courier Std" w:eastAsia="Times New Roman" w:hAnsi="Courier Std" w:cs="Courier New"/>
-          <w:color w:val="000000"/>
-          <w:kern w:val="0"/>
-          <w:sz w:val="16"/>
-          <w:lang w:eastAsia="zh-CN"/>
-        </w:rPr>
-        <w:t xml:space="preserve">                                </w:t>
-      </w:r>
-      <w:proofErr w:type="gramStart"/>
-      <w:r>
-        <w:rPr>
-          <w:rFonts w:ascii="Courier Std" w:eastAsia="Times New Roman" w:hAnsi="Courier Std" w:cs="Courier New"/>
-          <w:color w:val="000000"/>
-          <w:kern w:val="0"/>
-          <w:sz w:val="16"/>
-          <w:lang w:eastAsia="zh-CN"/>
-        </w:rPr>
-        <w:t>2.6811576  1.6528272</w:t>
-      </w:r>
-      <w:proofErr w:type="gramEnd"/>
-      <w:r>
-        <w:rPr>
-          <w:rFonts w:ascii="Courier Std" w:eastAsia="Times New Roman" w:hAnsi="Courier Std" w:cs="Courier New"/>
-          <w:color w:val="000000"/>
-          <w:kern w:val="0"/>
-          <w:sz w:val="16"/>
-          <w:lang w:eastAsia="zh-CN"/>
-        </w:rPr>
-        <w:t xml:space="preserve">   1.622 0.106518    </w:t>
+        <w:t xml:space="preserve">RegionEurope                                2.6811576  1.6528272   1.622 0.106518    </w:t>
       </w:r>
     </w:p>
     <w:p>
@@ -2449,7 +2125,6 @@
           <w:lang w:eastAsia="zh-CN"/>
         </w:rPr>
       </w:pPr>
-      <w:proofErr w:type="spellStart"/>
       <w:r>
         <w:rPr>
           <w:rFonts w:ascii="Courier Std" w:eastAsia="Times New Roman" w:hAnsi="Courier Std" w:cs="Courier New"/>
@@ -2458,40 +2133,7 @@
           <w:sz w:val="16"/>
           <w:lang w:eastAsia="zh-CN"/>
         </w:rPr>
-        <w:t>RegionLatinAmerica</w:t>
-      </w:r>
-      <w:proofErr w:type="spellEnd"/>
-      <w:r>
-        <w:rPr>
-          <w:rFonts w:ascii="Courier Std" w:eastAsia="Times New Roman" w:hAnsi="Courier Std" w:cs="Courier New"/>
-          <w:color w:val="000000"/>
-          <w:kern w:val="0"/>
-          <w:sz w:val="16"/>
-          <w:lang w:eastAsia="zh-CN"/>
-        </w:rPr>
-        <w:t xml:space="preserve">                          </w:t>
-      </w:r>
-      <w:proofErr w:type="gramStart"/>
-      <w:r>
-        <w:rPr>
-          <w:rFonts w:ascii="Courier Std" w:eastAsia="Times New Roman" w:hAnsi="Courier Std" w:cs="Courier New"/>
-          <w:color w:val="000000"/>
-          <w:kern w:val="0"/>
-          <w:sz w:val="16"/>
-          <w:lang w:eastAsia="zh-CN"/>
-        </w:rPr>
-        <w:t>6.8123695  1.2718562</w:t>
-      </w:r>
-      <w:proofErr w:type="gramEnd"/>
-      <w:r>
-        <w:rPr>
-          <w:rFonts w:ascii="Courier Std" w:eastAsia="Times New Roman" w:hAnsi="Courier Std" w:cs="Courier New"/>
-          <w:color w:val="000000"/>
-          <w:kern w:val="0"/>
-          <w:sz w:val="16"/>
-          <w:lang w:eastAsia="zh-CN"/>
-        </w:rPr>
-        <w:t xml:space="preserve">   5.356 2.57e-07 ***</w:t>
+        <w:t>RegionLatinAmerica                          6.8123695  1.2718562   5.356 2.57e-07 ***</w:t>
       </w:r>
     </w:p>
     <w:p>
@@ -2527,7 +2169,6 @@
           <w:lang w:eastAsia="zh-CN"/>
         </w:rPr>
       </w:pPr>
-      <w:proofErr w:type="spellStart"/>
       <w:r>
         <w:rPr>
           <w:rFonts w:ascii="Courier Std" w:eastAsia="Times New Roman" w:hAnsi="Courier Std" w:cs="Courier New"/>
@@ -2536,40 +2177,7 @@
           <w:sz w:val="16"/>
           <w:lang w:eastAsia="zh-CN"/>
         </w:rPr>
-        <w:t>RegionMiddleEast</w:t>
-      </w:r>
-      <w:proofErr w:type="spellEnd"/>
-      <w:r>
-        <w:rPr>
-          <w:rFonts w:ascii="Courier Std" w:eastAsia="Times New Roman" w:hAnsi="Courier Std" w:cs="Courier New"/>
-          <w:color w:val="000000"/>
-          <w:kern w:val="0"/>
-          <w:sz w:val="16"/>
-          <w:lang w:eastAsia="zh-CN"/>
-        </w:rPr>
-        <w:t xml:space="preserve">                            </w:t>
-      </w:r>
-      <w:proofErr w:type="gramStart"/>
-      <w:r>
-        <w:rPr>
-          <w:rFonts w:ascii="Courier Std" w:eastAsia="Times New Roman" w:hAnsi="Courier Std" w:cs="Courier New"/>
-          <w:color w:val="000000"/>
-          <w:kern w:val="0"/>
-          <w:sz w:val="16"/>
-          <w:lang w:eastAsia="zh-CN"/>
-        </w:rPr>
-        <w:t>6.7284726  1.4277681</w:t>
-      </w:r>
-      <w:proofErr w:type="gramEnd"/>
-      <w:r>
-        <w:rPr>
-          <w:rFonts w:ascii="Courier Std" w:eastAsia="Times New Roman" w:hAnsi="Courier Std" w:cs="Courier New"/>
-          <w:color w:val="000000"/>
-          <w:kern w:val="0"/>
-          <w:sz w:val="16"/>
-          <w:lang w:eastAsia="zh-CN"/>
-        </w:rPr>
-        <w:t xml:space="preserve">   4.713 4.88e-06 ***</w:t>
+        <w:t>RegionMiddleEast                            6.7284726  1.4277681   4.713 4.88e-06 ***</w:t>
       </w:r>
     </w:p>
     <w:p>
@@ -2605,7 +2213,6 @@
           <w:lang w:eastAsia="zh-CN"/>
         </w:rPr>
       </w:pPr>
-      <w:proofErr w:type="spellStart"/>
       <w:r>
         <w:rPr>
           <w:rFonts w:ascii="Courier Std" w:eastAsia="Times New Roman" w:hAnsi="Courier Std" w:cs="Courier New"/>
@@ -2614,40 +2221,7 @@
           <w:sz w:val="16"/>
           <w:lang w:eastAsia="zh-CN"/>
         </w:rPr>
-        <w:t>RegionNorthAmerica</w:t>
-      </w:r>
-      <w:proofErr w:type="spellEnd"/>
-      <w:r>
-        <w:rPr>
-          <w:rFonts w:ascii="Courier Std" w:eastAsia="Times New Roman" w:hAnsi="Courier Std" w:cs="Courier New"/>
-          <w:color w:val="000000"/>
-          <w:kern w:val="0"/>
-          <w:sz w:val="16"/>
-          <w:lang w:eastAsia="zh-CN"/>
-        </w:rPr>
-        <w:t xml:space="preserve">                         -</w:t>
-      </w:r>
-      <w:proofErr w:type="gramStart"/>
-      <w:r>
-        <w:rPr>
-          <w:rFonts w:ascii="Courier Std" w:eastAsia="Times New Roman" w:hAnsi="Courier Std" w:cs="Courier New"/>
-          <w:color w:val="000000"/>
-          <w:kern w:val="0"/>
-          <w:sz w:val="16"/>
-          <w:lang w:eastAsia="zh-CN"/>
-        </w:rPr>
-        <w:t>0.0683534  3.4001096</w:t>
-      </w:r>
-      <w:proofErr w:type="gramEnd"/>
-      <w:r>
-        <w:rPr>
-          <w:rFonts w:ascii="Courier Std" w:eastAsia="Times New Roman" w:hAnsi="Courier Std" w:cs="Courier New"/>
-          <w:color w:val="000000"/>
-          <w:kern w:val="0"/>
-          <w:sz w:val="16"/>
-          <w:lang w:eastAsia="zh-CN"/>
-        </w:rPr>
-        <w:t xml:space="preserve">  -0.020 0.983983    </w:t>
+        <w:t xml:space="preserve">RegionNorthAmerica                         -0.0683534  3.4001096  -0.020 0.983983    </w:t>
       </w:r>
     </w:p>
     <w:p>
@@ -2683,7 +2257,6 @@
           <w:lang w:eastAsia="zh-CN"/>
         </w:rPr>
       </w:pPr>
-      <w:proofErr w:type="spellStart"/>
       <w:r>
         <w:rPr>
           <w:rFonts w:ascii="Courier Std" w:eastAsia="Times New Roman" w:hAnsi="Courier Std" w:cs="Courier New"/>
@@ -2692,40 +2265,7 @@
           <w:sz w:val="16"/>
           <w:lang w:eastAsia="zh-CN"/>
         </w:rPr>
-        <w:t>Per.capita.expenditure.on.health</w:t>
-      </w:r>
-      <w:proofErr w:type="spellEnd"/>
-      <w:r>
-        <w:rPr>
-          <w:rFonts w:ascii="Courier Std" w:eastAsia="Times New Roman" w:hAnsi="Courier Std" w:cs="Courier New"/>
-          <w:color w:val="000000"/>
-          <w:kern w:val="0"/>
-          <w:sz w:val="16"/>
-          <w:lang w:eastAsia="zh-CN"/>
-        </w:rPr>
-        <w:t xml:space="preserve">....        </w:t>
-      </w:r>
-      <w:proofErr w:type="gramStart"/>
-      <w:r>
-        <w:rPr>
-          <w:rFonts w:ascii="Courier Std" w:eastAsia="Times New Roman" w:hAnsi="Courier Std" w:cs="Courier New"/>
-          <w:color w:val="000000"/>
-          <w:kern w:val="0"/>
-          <w:sz w:val="16"/>
-          <w:lang w:eastAsia="zh-CN"/>
-        </w:rPr>
-        <w:t>0.0010954  0.0003266</w:t>
-      </w:r>
-      <w:proofErr w:type="gramEnd"/>
-      <w:r>
-        <w:rPr>
-          <w:rFonts w:ascii="Courier Std" w:eastAsia="Times New Roman" w:hAnsi="Courier Std" w:cs="Courier New"/>
-          <w:color w:val="000000"/>
-          <w:kern w:val="0"/>
-          <w:sz w:val="16"/>
-          <w:lang w:eastAsia="zh-CN"/>
-        </w:rPr>
-        <w:t xml:space="preserve">   3.354 0.000971 ***</w:t>
+        <w:t>Per.capita.expenditure.on.health....        0.0010954  0.0003266   3.354 0.000971 ***</w:t>
       </w:r>
     </w:p>
     <w:p>
@@ -2769,29 +2309,7 @@
           <w:sz w:val="16"/>
           <w:lang w:eastAsia="zh-CN"/>
         </w:rPr>
-        <w:t xml:space="preserve">Over.60....                                 </w:t>
-      </w:r>
-      <w:proofErr w:type="gramStart"/>
-      <w:r>
-        <w:rPr>
-          <w:rFonts w:ascii="Courier Std" w:eastAsia="Times New Roman" w:hAnsi="Courier Std" w:cs="Courier New"/>
-          <w:color w:val="000000"/>
-          <w:kern w:val="0"/>
-          <w:sz w:val="16"/>
-          <w:lang w:eastAsia="zh-CN"/>
-        </w:rPr>
-        <w:t>0.4019978  0.1136510</w:t>
-      </w:r>
-      <w:proofErr w:type="gramEnd"/>
-      <w:r>
-        <w:rPr>
-          <w:rFonts w:ascii="Courier Std" w:eastAsia="Times New Roman" w:hAnsi="Courier Std" w:cs="Courier New"/>
-          <w:color w:val="000000"/>
-          <w:kern w:val="0"/>
-          <w:sz w:val="16"/>
-          <w:lang w:eastAsia="zh-CN"/>
-        </w:rPr>
-        <w:t xml:space="preserve">   3.537 0.000515 ***</w:t>
+        <w:t>Over.60....                                 0.4019978  0.1136510   3.537 0.000515 ***</w:t>
       </w:r>
     </w:p>
     <w:p>
@@ -2827,7 +2345,6 @@
           <w:lang w:eastAsia="zh-CN"/>
         </w:rPr>
       </w:pPr>
-      <w:proofErr w:type="spellStart"/>
       <w:r>
         <w:rPr>
           <w:rFonts w:ascii="Courier Std" w:eastAsia="Times New Roman" w:hAnsi="Courier Std" w:cs="Courier New"/>
@@ -2836,40 +2353,7 @@
           <w:sz w:val="16"/>
           <w:lang w:eastAsia="zh-CN"/>
         </w:rPr>
-        <w:t>Annual.growth.rate</w:t>
-      </w:r>
-      <w:proofErr w:type="spellEnd"/>
-      <w:r>
-        <w:rPr>
-          <w:rFonts w:ascii="Courier Std" w:eastAsia="Times New Roman" w:hAnsi="Courier Std" w:cs="Courier New"/>
-          <w:color w:val="000000"/>
-          <w:kern w:val="0"/>
-          <w:sz w:val="16"/>
-          <w:lang w:eastAsia="zh-CN"/>
-        </w:rPr>
-        <w:t xml:space="preserve">....                      </w:t>
-      </w:r>
-      <w:proofErr w:type="gramStart"/>
-      <w:r>
-        <w:rPr>
-          <w:rFonts w:ascii="Courier Std" w:eastAsia="Times New Roman" w:hAnsi="Courier Std" w:cs="Courier New"/>
-          <w:color w:val="000000"/>
-          <w:kern w:val="0"/>
-          <w:sz w:val="16"/>
-          <w:lang w:eastAsia="zh-CN"/>
-        </w:rPr>
-        <w:t>2.0118984  0.4376528</w:t>
-      </w:r>
-      <w:proofErr w:type="gramEnd"/>
-      <w:r>
-        <w:rPr>
-          <w:rFonts w:ascii="Courier Std" w:eastAsia="Times New Roman" w:hAnsi="Courier Std" w:cs="Courier New"/>
-          <w:color w:val="000000"/>
-          <w:kern w:val="0"/>
-          <w:sz w:val="16"/>
-          <w:lang w:eastAsia="zh-CN"/>
-        </w:rPr>
-        <w:t xml:space="preserve">   4.597 8.05e-06 ***</w:t>
+        <w:t>Annual.growth.rate....                      2.0118984  0.4376528   4.597 8.05e-06 ***</w:t>
       </w:r>
     </w:p>
     <w:p>
@@ -2905,7 +2389,6 @@
           <w:lang w:eastAsia="zh-CN"/>
         </w:rPr>
       </w:pPr>
-      <w:proofErr w:type="spellStart"/>
       <w:r>
         <w:rPr>
           <w:rFonts w:ascii="Courier Std" w:eastAsia="Times New Roman" w:hAnsi="Courier Std" w:cs="Courier New"/>
@@ -2914,40 +2397,7 @@
           <w:sz w:val="16"/>
           <w:lang w:eastAsia="zh-CN"/>
         </w:rPr>
-        <w:t>Living.in.urban</w:t>
-      </w:r>
-      <w:proofErr w:type="spellEnd"/>
-      <w:r>
-        <w:rPr>
-          <w:rFonts w:ascii="Courier Std" w:eastAsia="Times New Roman" w:hAnsi="Courier Std" w:cs="Courier New"/>
-          <w:color w:val="000000"/>
-          <w:kern w:val="0"/>
-          <w:sz w:val="16"/>
-          <w:lang w:eastAsia="zh-CN"/>
-        </w:rPr>
-        <w:t xml:space="preserve">....                         </w:t>
-      </w:r>
-      <w:proofErr w:type="gramStart"/>
-      <w:r>
-        <w:rPr>
-          <w:rFonts w:ascii="Courier Std" w:eastAsia="Times New Roman" w:hAnsi="Courier Std" w:cs="Courier New"/>
-          <w:color w:val="000000"/>
-          <w:kern w:val="0"/>
-          <w:sz w:val="16"/>
-          <w:lang w:eastAsia="zh-CN"/>
-        </w:rPr>
-        <w:t>0.0431094  0.0177368</w:t>
-      </w:r>
-      <w:proofErr w:type="gramEnd"/>
-      <w:r>
-        <w:rPr>
-          <w:rFonts w:ascii="Courier Std" w:eastAsia="Times New Roman" w:hAnsi="Courier Std" w:cs="Courier New"/>
-          <w:color w:val="000000"/>
-          <w:kern w:val="0"/>
-          <w:sz w:val="16"/>
-          <w:lang w:eastAsia="zh-CN"/>
-        </w:rPr>
-        <w:t xml:space="preserve">   2.431 0.016059 *  </w:t>
+        <w:t xml:space="preserve">Living.in.urban....                         0.0431094  0.0177368   2.431 0.016059 *  </w:t>
       </w:r>
     </w:p>
     <w:p>
@@ -2991,63 +2441,7 @@
           <w:sz w:val="16"/>
           <w:lang w:eastAsia="zh-CN"/>
         </w:rPr>
-        <w:t>Total.fertility.rate</w:t>
-      </w:r>
-      <w:proofErr w:type="gramStart"/>
-      <w:r>
-        <w:rPr>
-          <w:rFonts w:ascii="Courier Std" w:eastAsia="Times New Roman" w:hAnsi="Courier Std" w:cs="Courier New"/>
-          <w:color w:val="000000"/>
-          <w:kern w:val="0"/>
-          <w:sz w:val="16"/>
-          <w:lang w:eastAsia="zh-CN"/>
-        </w:rPr>
-        <w:t>..</w:t>
-      </w:r>
-      <w:proofErr w:type="spellStart"/>
-      <w:proofErr w:type="gramEnd"/>
-      <w:r>
-        <w:rPr>
-          <w:rFonts w:ascii="Courier Std" w:eastAsia="Times New Roman" w:hAnsi="Courier Std" w:cs="Courier New"/>
-          <w:color w:val="000000"/>
-          <w:kern w:val="0"/>
-          <w:sz w:val="16"/>
-          <w:lang w:eastAsia="zh-CN"/>
-        </w:rPr>
-        <w:t>per.woman</w:t>
-      </w:r>
-      <w:proofErr w:type="spellEnd"/>
-      <w:r>
-        <w:rPr>
-          <w:rFonts w:ascii="Courier Std" w:eastAsia="Times New Roman" w:hAnsi="Courier Std" w:cs="Courier New"/>
-          <w:color w:val="000000"/>
-          <w:kern w:val="0"/>
-          <w:sz w:val="16"/>
-          <w:lang w:eastAsia="zh-CN"/>
-        </w:rPr>
-        <w:t>.           -</w:t>
-      </w:r>
-      <w:proofErr w:type="gramStart"/>
-      <w:r>
-        <w:rPr>
-          <w:rFonts w:ascii="Courier Std" w:eastAsia="Times New Roman" w:hAnsi="Courier Std" w:cs="Courier New"/>
-          <w:color w:val="000000"/>
-          <w:kern w:val="0"/>
-          <w:sz w:val="16"/>
-          <w:lang w:eastAsia="zh-CN"/>
-        </w:rPr>
-        <w:t>2.5939495  0.4526208</w:t>
-      </w:r>
-      <w:proofErr w:type="gramEnd"/>
-      <w:r>
-        <w:rPr>
-          <w:rFonts w:ascii="Courier Std" w:eastAsia="Times New Roman" w:hAnsi="Courier Std" w:cs="Courier New"/>
-          <w:color w:val="000000"/>
-          <w:kern w:val="0"/>
-          <w:sz w:val="16"/>
-          <w:lang w:eastAsia="zh-CN"/>
-        </w:rPr>
-        <w:t xml:space="preserve">  -5.731 4.13e-08 ***</w:t>
+        <w:t>Total.fertility.rate..per.woman.           -2.5939495  0.4526208  -5.731 4.13e-08 ***</w:t>
       </w:r>
     </w:p>
     <w:p>
@@ -3091,51 +2485,7 @@
           <w:sz w:val="16"/>
           <w:lang w:eastAsia="zh-CN"/>
         </w:rPr>
-        <w:t>Adolescent.fertility.rate</w:t>
-      </w:r>
-      <w:proofErr w:type="gramStart"/>
-      <w:r>
-        <w:rPr>
-          <w:rFonts w:ascii="Courier Std" w:eastAsia="Times New Roman" w:hAnsi="Courier Std" w:cs="Courier New"/>
-          <w:color w:val="000000"/>
-          <w:kern w:val="0"/>
-          <w:sz w:val="16"/>
-          <w:lang w:eastAsia="zh-CN"/>
-        </w:rPr>
-        <w:t>..</w:t>
-      </w:r>
-      <w:proofErr w:type="gramEnd"/>
-      <w:r>
-        <w:rPr>
-          <w:rFonts w:ascii="Courier Std" w:eastAsia="Times New Roman" w:hAnsi="Courier Std" w:cs="Courier New"/>
-          <w:color w:val="000000"/>
-          <w:kern w:val="0"/>
-          <w:sz w:val="16"/>
-          <w:lang w:eastAsia="zh-CN"/>
-        </w:rPr>
-        <w:t>per.1000.women. -</w:t>
-      </w:r>
-      <w:proofErr w:type="gramStart"/>
-      <w:r>
-        <w:rPr>
-          <w:rFonts w:ascii="Courier Std" w:eastAsia="Times New Roman" w:hAnsi="Courier Std" w:cs="Courier New"/>
-          <w:color w:val="000000"/>
-          <w:kern w:val="0"/>
-          <w:sz w:val="16"/>
-          <w:lang w:eastAsia="zh-CN"/>
-        </w:rPr>
-        <w:t>0.0544877  0.0113491</w:t>
-      </w:r>
-      <w:proofErr w:type="gramEnd"/>
-      <w:r>
-        <w:rPr>
-          <w:rFonts w:ascii="Courier Std" w:eastAsia="Times New Roman" w:hAnsi="Courier Std" w:cs="Courier New"/>
-          <w:color w:val="000000"/>
-          <w:kern w:val="0"/>
-          <w:sz w:val="16"/>
-          <w:lang w:eastAsia="zh-CN"/>
-        </w:rPr>
-        <w:t xml:space="preserve">  -4.801 3.31e-06 ***</w:t>
+        <w:t>Adolescent.fertility.rate..per.1000.women. -0.0544877  0.0113491  -4.801 3.31e-06 ***</w:t>
       </w:r>
     </w:p>
     <w:p>
@@ -3179,29 +2529,7 @@
           <w:sz w:val="16"/>
           <w:lang w:eastAsia="zh-CN"/>
         </w:rPr>
-        <w:t>Longitude                                  -</w:t>
-      </w:r>
-      <w:proofErr w:type="gramStart"/>
-      <w:r>
-        <w:rPr>
-          <w:rFonts w:ascii="Courier Std" w:eastAsia="Times New Roman" w:hAnsi="Courier Std" w:cs="Courier New"/>
-          <w:color w:val="000000"/>
-          <w:kern w:val="0"/>
-          <w:sz w:val="16"/>
-          <w:lang w:eastAsia="zh-CN"/>
-        </w:rPr>
-        <w:t>0.0225955  0.0070288</w:t>
-      </w:r>
-      <w:proofErr w:type="gramEnd"/>
-      <w:r>
-        <w:rPr>
-          <w:rFonts w:ascii="Courier Std" w:eastAsia="Times New Roman" w:hAnsi="Courier Std" w:cs="Courier New"/>
-          <w:color w:val="000000"/>
-          <w:kern w:val="0"/>
-          <w:sz w:val="16"/>
-          <w:lang w:eastAsia="zh-CN"/>
-        </w:rPr>
-        <w:t xml:space="preserve">  -3.215 0.001548 ** </w:t>
+        <w:t xml:space="preserve">Longitude                                  -0.0225955  0.0070288  -3.215 0.001548 ** </w:t>
       </w:r>
     </w:p>
     <w:p>
@@ -3281,7 +2609,6 @@
           <w:lang w:eastAsia="zh-CN"/>
         </w:rPr>
       </w:pPr>
-      <w:proofErr w:type="spellStart"/>
       <w:r>
         <w:rPr>
           <w:rFonts w:ascii="Courier Std" w:eastAsia="Times New Roman" w:hAnsi="Courier Std" w:cs="Courier New"/>
@@ -3290,62 +2617,7 @@
           <w:sz w:val="16"/>
           <w:lang w:eastAsia="zh-CN"/>
         </w:rPr>
-        <w:t>Signif</w:t>
-      </w:r>
-      <w:proofErr w:type="spellEnd"/>
-      <w:r>
-        <w:rPr>
-          <w:rFonts w:ascii="Courier Std" w:eastAsia="Times New Roman" w:hAnsi="Courier Std" w:cs="Courier New"/>
-          <w:color w:val="000000"/>
-          <w:kern w:val="0"/>
-          <w:sz w:val="16"/>
-          <w:lang w:eastAsia="zh-CN"/>
-        </w:rPr>
-        <w:t xml:space="preserve">. </w:t>
-      </w:r>
-      <w:proofErr w:type="gramStart"/>
-      <w:r>
-        <w:rPr>
-          <w:rFonts w:ascii="Courier Std" w:eastAsia="Times New Roman" w:hAnsi="Courier Std" w:cs="Courier New"/>
-          <w:color w:val="000000"/>
-          <w:kern w:val="0"/>
-          <w:sz w:val="16"/>
-          <w:lang w:eastAsia="zh-CN"/>
-        </w:rPr>
-        <w:t>codes</w:t>
-      </w:r>
-      <w:proofErr w:type="gramEnd"/>
-      <w:r>
-        <w:rPr>
-          <w:rFonts w:ascii="Courier Std" w:eastAsia="Times New Roman" w:hAnsi="Courier Std" w:cs="Courier New"/>
-          <w:color w:val="000000"/>
-          <w:kern w:val="0"/>
-          <w:sz w:val="16"/>
-          <w:lang w:eastAsia="zh-CN"/>
-        </w:rPr>
-        <w:t xml:space="preserve">:  0 ‘***’ 0.001 ‘**’ 0.01 ‘*’ 0.05 ‘.’ 0.1 </w:t>
-      </w:r>
-      <w:proofErr w:type="gramStart"/>
-      <w:r>
-        <w:rPr>
-          <w:rFonts w:ascii="Courier Std" w:eastAsia="Times New Roman" w:hAnsi="Courier Std" w:cs="Courier New"/>
-          <w:color w:val="000000"/>
-          <w:kern w:val="0"/>
-          <w:sz w:val="16"/>
-          <w:lang w:eastAsia="zh-CN"/>
-        </w:rPr>
-        <w:t>‘ ’</w:t>
-      </w:r>
-      <w:proofErr w:type="gramEnd"/>
-      <w:r>
-        <w:rPr>
-          <w:rFonts w:ascii="Courier Std" w:eastAsia="Times New Roman" w:hAnsi="Courier Std" w:cs="Courier New"/>
-          <w:color w:val="000000"/>
-          <w:kern w:val="0"/>
-          <w:sz w:val="16"/>
-          <w:lang w:eastAsia="zh-CN"/>
-        </w:rPr>
-        <w:t xml:space="preserve"> 1</w:t>
+        <w:t>Signif. codes:  0 ‘***’ 0.001 ‘**’ 0.01 ‘*’ 0.05 ‘.’ 0.1 ‘ ’ 1</w:t>
       </w:r>
     </w:p>
     <w:p>
@@ -3522,29 +2794,7 @@
           <w:sz w:val="16"/>
           <w:lang w:eastAsia="zh-CN"/>
         </w:rPr>
-        <w:t>F-statistic: 90.68 on 12 and 180 DF</w:t>
-      </w:r>
-      <w:proofErr w:type="gramStart"/>
-      <w:r>
-        <w:rPr>
-          <w:rFonts w:ascii="Courier Std" w:eastAsia="Times New Roman" w:hAnsi="Courier Std" w:cs="Courier New"/>
-          <w:color w:val="000000"/>
-          <w:kern w:val="0"/>
-          <w:sz w:val="16"/>
-          <w:lang w:eastAsia="zh-CN"/>
-        </w:rPr>
-        <w:t>,  p</w:t>
-      </w:r>
-      <w:proofErr w:type="gramEnd"/>
-      <w:r>
-        <w:rPr>
-          <w:rFonts w:ascii="Courier Std" w:eastAsia="Times New Roman" w:hAnsi="Courier Std" w:cs="Courier New"/>
-          <w:color w:val="000000"/>
-          <w:kern w:val="0"/>
-          <w:sz w:val="16"/>
-          <w:lang w:eastAsia="zh-CN"/>
-        </w:rPr>
-        <w:t>-value: &lt; 2.2e-16</w:t>
+        <w:t>F-statistic: 90.68 on 12 and 180 DF,  p-value: &lt; 2.2e-16</w:t>
       </w:r>
     </w:p>
     <w:p>
@@ -3573,12 +2823,12 @@
       <w:pPr>
         <w:pStyle w:val="Heading1"/>
       </w:pPr>
-      <w:bookmarkStart w:id="3" w:name="_Toc445370632"/>
+      <w:bookmarkStart w:id="4" w:name="_Toc459813707"/>
       <w:r>
         <w:lastRenderedPageBreak/>
         <w:t>What is the role of annual population growth rate on life expectancy?</w:t>
       </w:r>
-      <w:bookmarkEnd w:id="3"/>
+      <w:bookmarkEnd w:id="4"/>
     </w:p>
     <w:p>
       <w:pPr>
@@ -4076,35 +3326,19 @@
         <w:pStyle w:val="ProjectNormal"/>
       </w:pPr>
       <w:r>
-        <w:t xml:space="preserve">As a proof from the literature supporting this claim, the book ‘A Continental Overview of Environmental Issues’ written by Kevin </w:t>
-      </w:r>
-      <w:proofErr w:type="spellStart"/>
-      <w:r>
-        <w:t>Hillstrom</w:t>
-      </w:r>
-      <w:proofErr w:type="spellEnd"/>
-      <w:r>
-        <w:t xml:space="preserve"> and Laurie Collier </w:t>
-      </w:r>
-      <w:proofErr w:type="spellStart"/>
-      <w:r>
-        <w:t>Hillstrom</w:t>
-      </w:r>
-      <w:proofErr w:type="spellEnd"/>
-      <w:r>
-        <w:t xml:space="preserve"> discusses on how life expectancy saw an increase in Middle East during the early 2000s. According to the book, Middle East was among the fastest growing regions in the World due to the presence of World’s largest oil reserves. As a result of this, there was notable increase in the standard of living, infrastructure, health and education.</w:t>
+        <w:t>As a proof from the literature supporting this claim, the book ‘A Continental Overview of Environmental Issues’ written by Kevin Hillstrom and Laurie Collier Hillstrom discusses on how life expectancy saw an increase in Middle East during the early 2000s. According to the book, Middle East was among the fastest growing regions in the World due to the presence of World’s largest oil reserves. As a result of this, there was notable increase in the standard of living, infrastructure, health and education.</w:t>
       </w:r>
     </w:p>
     <w:p>
       <w:pPr>
         <w:pStyle w:val="Heading1"/>
       </w:pPr>
-      <w:bookmarkStart w:id="4" w:name="_Toc445370633"/>
+      <w:bookmarkStart w:id="5" w:name="_Toc459813708"/>
       <w:r>
         <w:lastRenderedPageBreak/>
         <w:t>Why is the life expectancy of people in countries who spend more on health, lesser than that of people in countries who spend less on health?</w:t>
       </w:r>
-      <w:bookmarkEnd w:id="4"/>
+      <w:bookmarkEnd w:id="5"/>
     </w:p>
     <w:p>
       <w:pPr>
@@ -4315,7 +3549,6 @@
                 <w:lang w:val="en-IN" w:eastAsia="en-IN"/>
               </w:rPr>
             </w:pPr>
-            <w:proofErr w:type="spellStart"/>
             <w:r>
               <w:rPr>
                 <w:rFonts w:asciiTheme="majorHAnsi" w:eastAsia="Times New Roman" w:hAnsiTheme="majorHAnsi" w:cs="Times New Roman"/>
@@ -4326,7 +3559,6 @@
               </w:rPr>
               <w:t>Life.Exp</w:t>
             </w:r>
-            <w:proofErr w:type="spellEnd"/>
           </w:p>
         </w:tc>
         <w:tc>
@@ -4359,7 +3591,6 @@
                 <w:lang w:val="en-IN" w:eastAsia="en-IN"/>
               </w:rPr>
             </w:pPr>
-            <w:proofErr w:type="spellStart"/>
             <w:r>
               <w:rPr>
                 <w:rFonts w:asciiTheme="majorHAnsi" w:eastAsia="Times New Roman" w:hAnsiTheme="majorHAnsi" w:cs="Times New Roman"/>
@@ -4370,7 +3601,6 @@
               </w:rPr>
               <w:t>Per.capita.expenditure.on.health</w:t>
             </w:r>
-            <w:proofErr w:type="spellEnd"/>
           </w:p>
         </w:tc>
         <w:tc>
@@ -4445,7 +3675,6 @@
                 <w:lang w:val="en-IN" w:eastAsia="en-IN"/>
               </w:rPr>
             </w:pPr>
-            <w:proofErr w:type="spellStart"/>
             <w:r>
               <w:rPr>
                 <w:rFonts w:asciiTheme="majorHAnsi" w:eastAsia="Times New Roman" w:hAnsiTheme="majorHAnsi" w:cs="Times New Roman"/>
@@ -4456,7 +3685,6 @@
               </w:rPr>
               <w:t>Annual.growth.rate</w:t>
             </w:r>
-            <w:proofErr w:type="spellEnd"/>
           </w:p>
         </w:tc>
         <w:tc>
@@ -4489,7 +3717,6 @@
                 <w:lang w:val="en-IN" w:eastAsia="en-IN"/>
               </w:rPr>
             </w:pPr>
-            <w:proofErr w:type="spellStart"/>
             <w:r>
               <w:rPr>
                 <w:rFonts w:asciiTheme="majorHAnsi" w:eastAsia="Times New Roman" w:hAnsiTheme="majorHAnsi" w:cs="Times New Roman"/>
@@ -4500,7 +3727,6 @@
               </w:rPr>
               <w:t>Living.in.urban</w:t>
             </w:r>
-            <w:proofErr w:type="spellEnd"/>
           </w:p>
         </w:tc>
         <w:tc>
@@ -4533,7 +3759,6 @@
                 <w:lang w:val="en-IN" w:eastAsia="en-IN"/>
               </w:rPr>
             </w:pPr>
-            <w:proofErr w:type="spellStart"/>
             <w:r>
               <w:rPr>
                 <w:rFonts w:asciiTheme="majorHAnsi" w:eastAsia="Times New Roman" w:hAnsiTheme="majorHAnsi" w:cs="Times New Roman"/>
@@ -4542,18 +3767,7 @@
                 <w:sz w:val="18"/>
                 <w:lang w:val="en-IN" w:eastAsia="en-IN"/>
               </w:rPr>
-              <w:t>Total.fertility.rate.per.woman</w:t>
-            </w:r>
-            <w:proofErr w:type="spellEnd"/>
-            <w:r>
-              <w:rPr>
-                <w:rFonts w:asciiTheme="majorHAnsi" w:eastAsia="Times New Roman" w:hAnsiTheme="majorHAnsi" w:cs="Times New Roman"/>
-                <w:color w:val="000000"/>
-                <w:kern w:val="0"/>
-                <w:sz w:val="18"/>
-                <w:lang w:val="en-IN" w:eastAsia="en-IN"/>
-              </w:rPr>
-              <w:t>.</w:t>
+              <w:t>Total.fertility.rate.per.woman.</w:t>
             </w:r>
           </w:p>
         </w:tc>
@@ -4587,7 +3801,6 @@
                 <w:lang w:val="en-IN" w:eastAsia="en-IN"/>
               </w:rPr>
             </w:pPr>
-            <w:proofErr w:type="spellStart"/>
             <w:r>
               <w:rPr>
                 <w:rFonts w:asciiTheme="majorHAnsi" w:eastAsia="Times New Roman" w:hAnsiTheme="majorHAnsi" w:cs="Times New Roman"/>
@@ -4598,7 +3811,6 @@
               </w:rPr>
               <w:t>Adolescent.fertility.rate</w:t>
             </w:r>
-            <w:proofErr w:type="spellEnd"/>
           </w:p>
         </w:tc>
         <w:tc>
@@ -6267,83 +5479,81 @@
       <w:pPr>
         <w:pStyle w:val="Heading1"/>
       </w:pPr>
-      <w:bookmarkStart w:id="5" w:name="_Toc445370634"/>
+      <w:bookmarkStart w:id="6" w:name="_Toc459813709"/>
       <w:r>
         <w:lastRenderedPageBreak/>
         <w:t>Conclusion</w:t>
       </w:r>
-      <w:bookmarkEnd w:id="5"/>
-    </w:p>
-    <w:p>
-      <w:pPr>
-        <w:pStyle w:val="ProjectNormal"/>
-      </w:pPr>
-      <w:r>
-        <w:t>In this</w:t>
-      </w:r>
-      <w:r>
-        <w:t xml:space="preserve"> project, we started with WHO health data combining with geographic location data from statvision.com</w:t>
-      </w:r>
-      <w:r>
-        <w:t xml:space="preserve"> to investigate the contributing factors to the life expectancy worldwide by statistics tool. From the </w:t>
-      </w:r>
-      <w:r>
-        <w:t>analysis</w:t>
-      </w:r>
-      <w:r>
-        <w:t xml:space="preserve"> results, </w:t>
-      </w:r>
-      <w:r>
-        <w:t>I</w:t>
-      </w:r>
-      <w:r>
-        <w:t xml:space="preserve"> further investigate</w:t>
-      </w:r>
-      <w:r>
-        <w:t>d</w:t>
-      </w:r>
-      <w:r>
-        <w:t xml:space="preserve"> </w:t>
-      </w:r>
-      <w:r>
-        <w:t>and found out that</w:t>
-      </w:r>
-    </w:p>
-    <w:p>
-      <w:pPr>
-        <w:pStyle w:val="VarList"/>
-      </w:pPr>
-      <w:r>
-        <w:t>Middle East is among the fastest growing regions in the world and has notable increase in the standard of living, infrastructure, health and education, which is very favourable to immigrants, and boost annual population growth rate. It has positive impact on the life expectancy in the Middle East.</w:t>
-      </w:r>
-    </w:p>
-    <w:p>
-      <w:pPr>
-        <w:pStyle w:val="VarList"/>
-      </w:pPr>
-      <w:r>
-        <w:t>Cluster analysis shows that</w:t>
-      </w:r>
-      <w:r>
-        <w:t xml:space="preserve"> the reason behind that</w:t>
-      </w:r>
-      <w:r>
-        <w:t xml:space="preserve"> </w:t>
-      </w:r>
-      <w:r>
-        <w:t xml:space="preserve">two clusters with similar highest life expectancies but quite different amount of health spending may due to </w:t>
-      </w:r>
-      <w:r>
-        <w:t xml:space="preserve">factors beyond the economic ones, such as the social factor fertility during adolescence. </w:t>
-      </w:r>
-      <w:bookmarkStart w:id="6" w:name="_GoBack"/>
       <w:bookmarkEnd w:id="6"/>
     </w:p>
     <w:p>
       <w:pPr>
+        <w:pStyle w:val="ProjectNormal"/>
+      </w:pPr>
+      <w:r>
+        <w:t>In this</w:t>
+      </w:r>
+      <w:r>
+        <w:t xml:space="preserve"> project, we started with WHO health data combining with geographic location data from statvision.com</w:t>
+      </w:r>
+      <w:r>
+        <w:t xml:space="preserve"> to investigate the contributing factors to the life expectancy worldwide by statistics tool. From the </w:t>
+      </w:r>
+      <w:r>
+        <w:t>analysis</w:t>
+      </w:r>
+      <w:r>
+        <w:t xml:space="preserve"> results, </w:t>
+      </w:r>
+      <w:r>
+        <w:t>I</w:t>
+      </w:r>
+      <w:r>
+        <w:t xml:space="preserve"> further investigate</w:t>
+      </w:r>
+      <w:r>
+        <w:t>d</w:t>
+      </w:r>
+      <w:r>
+        <w:t xml:space="preserve"> </w:t>
+      </w:r>
+      <w:r>
+        <w:t>and found out that</w:t>
+      </w:r>
+    </w:p>
+    <w:p>
+      <w:pPr>
+        <w:pStyle w:val="VarList"/>
+      </w:pPr>
+      <w:r>
+        <w:t>Middle East is among the fastest growing regions in the world and has notable increase in the standard of living, infrastructure, health and education, which is very favourable to immigrants, and boost annual population growth rate. It has positive impact on the life expectancy in the Middle East.</w:t>
+      </w:r>
+    </w:p>
+    <w:p>
+      <w:pPr>
+        <w:pStyle w:val="VarList"/>
+      </w:pPr>
+      <w:r>
+        <w:t>Cluster analysis shows that</w:t>
+      </w:r>
+      <w:r>
+        <w:t xml:space="preserve"> the reason behind that</w:t>
+      </w:r>
+      <w:r>
+        <w:t xml:space="preserve"> </w:t>
+      </w:r>
+      <w:r>
+        <w:t xml:space="preserve">two clusters with similar highest life expectancies but quite different amount of health spending may due to </w:t>
+      </w:r>
+      <w:r>
+        <w:t xml:space="preserve">factors beyond the economic ones, such as the social factor fertility during adolescence. </w:t>
+      </w:r>
+    </w:p>
+    <w:p>
+      <w:pPr>
         <w:pStyle w:val="Heading1"/>
       </w:pPr>
-      <w:bookmarkStart w:id="7" w:name="_Toc445370635"/>
+      <w:bookmarkStart w:id="7" w:name="_Toc459813710"/>
       <w:r>
         <w:lastRenderedPageBreak/>
         <w:t>References</w:t>
@@ -6613,7 +5823,7 @@
       <w:pPr>
         <w:pStyle w:val="Heading1"/>
       </w:pPr>
-      <w:bookmarkStart w:id="8" w:name="_Toc445370636"/>
+      <w:bookmarkStart w:id="8" w:name="_Toc459813711"/>
       <w:r>
         <w:lastRenderedPageBreak/>
         <w:t>Appendix</w:t>
@@ -6640,37 +5850,17 @@
         <w:pStyle w:val="code"/>
         <w:jc w:val="left"/>
       </w:pPr>
-      <w:proofErr w:type="spellStart"/>
-      <w:proofErr w:type="gramStart"/>
-      <w:r>
-        <w:t>file.choose</w:t>
-      </w:r>
-      <w:proofErr w:type="spellEnd"/>
-      <w:r>
-        <w:t>()</w:t>
-      </w:r>
-      <w:proofErr w:type="gramEnd"/>
+      <w:r>
+        <w:t>file.choose()</w:t>
+      </w:r>
     </w:p>
     <w:p>
       <w:pPr>
         <w:pStyle w:val="code"/>
         <w:jc w:val="left"/>
       </w:pPr>
-      <w:proofErr w:type="spellStart"/>
-      <w:r>
-        <w:t>DMproj</w:t>
-      </w:r>
-      <w:proofErr w:type="spellEnd"/>
-      <w:r>
-        <w:t xml:space="preserve"> &lt;- </w:t>
-      </w:r>
-      <w:proofErr w:type="gramStart"/>
-      <w:r>
-        <w:t>read.csv(</w:t>
-      </w:r>
-      <w:proofErr w:type="gramEnd"/>
-      <w:r>
-        <w:t>"C:\\Users\\Roshan\\Desktop\\MSM\\Winter '16\\Data Mining\\Project\\my proj.csv", header = TRUE)</w:t>
+      <w:r>
+        <w:t>DMproj &lt;- read.csv("C:\\Users\\Roshan\\Desktop\\MSM\\Winter '16\\Data Mining\\Project\\my proj.csv", header = TRUE)</w:t>
       </w:r>
     </w:p>
     <w:p>
@@ -6678,23 +5868,8 @@
         <w:pStyle w:val="code"/>
         <w:jc w:val="left"/>
       </w:pPr>
-      <w:proofErr w:type="spellStart"/>
-      <w:proofErr w:type="gramStart"/>
-      <w:r>
-        <w:t>str</w:t>
-      </w:r>
-      <w:proofErr w:type="spellEnd"/>
-      <w:r>
-        <w:t>(</w:t>
-      </w:r>
-      <w:proofErr w:type="spellStart"/>
-      <w:proofErr w:type="gramEnd"/>
-      <w:r>
-        <w:t>DMproj</w:t>
-      </w:r>
-      <w:proofErr w:type="spellEnd"/>
-      <w:r>
-        <w:t>)</w:t>
+      <w:r>
+        <w:t>str(DMproj)</w:t>
       </w:r>
     </w:p>
     <w:p>
@@ -6709,15 +5884,7 @@
         <w:jc w:val="left"/>
       </w:pPr>
       <w:r>
-        <w:t xml:space="preserve"># </w:t>
-      </w:r>
-      <w:proofErr w:type="gramStart"/>
-      <w:r>
-        <w:t>To</w:t>
-      </w:r>
-      <w:proofErr w:type="gramEnd"/>
-      <w:r>
-        <w:t xml:space="preserve"> check high correlation</w:t>
+        <w:t># To check high correlation</w:t>
       </w:r>
     </w:p>
     <w:p>
@@ -6725,26 +5892,8 @@
         <w:pStyle w:val="code"/>
         <w:jc w:val="left"/>
       </w:pPr>
-      <w:proofErr w:type="spellStart"/>
-      <w:r>
-        <w:t>DMproj.cor</w:t>
-      </w:r>
-      <w:proofErr w:type="spellEnd"/>
-      <w:r>
-        <w:t xml:space="preserve"> &lt;- </w:t>
-      </w:r>
-      <w:proofErr w:type="gramStart"/>
-      <w:r>
-        <w:t>subset(</w:t>
-      </w:r>
-      <w:proofErr w:type="spellStart"/>
-      <w:proofErr w:type="gramEnd"/>
-      <w:r>
-        <w:t>DMproj</w:t>
-      </w:r>
-      <w:proofErr w:type="spellEnd"/>
-      <w:r>
-        <w:t>, select = -c(1, 2))</w:t>
+      <w:r>
+        <w:t>DMproj.cor &lt;- subset(DMproj, select = -c(1, 2))</w:t>
       </w:r>
     </w:p>
     <w:p>
@@ -6752,23 +5901,8 @@
         <w:pStyle w:val="code"/>
         <w:jc w:val="left"/>
       </w:pPr>
-      <w:proofErr w:type="spellStart"/>
-      <w:proofErr w:type="gramStart"/>
-      <w:r>
-        <w:t>cor</w:t>
-      </w:r>
-      <w:proofErr w:type="spellEnd"/>
-      <w:r>
-        <w:t>(</w:t>
-      </w:r>
-      <w:proofErr w:type="spellStart"/>
-      <w:proofErr w:type="gramEnd"/>
-      <w:r>
-        <w:t>DMproj.cor</w:t>
-      </w:r>
-      <w:proofErr w:type="spellEnd"/>
-      <w:r>
-        <w:t>)</w:t>
+      <w:r>
+        <w:t>cor(DMproj.cor)</w:t>
       </w:r>
     </w:p>
     <w:p>
@@ -6776,23 +5910,8 @@
         <w:pStyle w:val="code"/>
         <w:jc w:val="left"/>
       </w:pPr>
-      <w:proofErr w:type="spellStart"/>
-      <w:proofErr w:type="gramStart"/>
-      <w:r>
-        <w:t>str</w:t>
-      </w:r>
-      <w:proofErr w:type="spellEnd"/>
-      <w:r>
-        <w:t>(</w:t>
-      </w:r>
-      <w:proofErr w:type="spellStart"/>
-      <w:proofErr w:type="gramEnd"/>
-      <w:r>
-        <w:t>DMproj.cor</w:t>
-      </w:r>
-      <w:proofErr w:type="spellEnd"/>
-      <w:r>
-        <w:t>)</w:t>
+      <w:r>
+        <w:t>str(DMproj.cor)</w:t>
       </w:r>
     </w:p>
     <w:p>
@@ -6800,21 +5919,8 @@
         <w:pStyle w:val="code"/>
         <w:jc w:val="left"/>
       </w:pPr>
-      <w:proofErr w:type="spellStart"/>
-      <w:r>
-        <w:t>economic.var.names</w:t>
-      </w:r>
-      <w:proofErr w:type="spellEnd"/>
-      <w:r>
-        <w:t xml:space="preserve"> &lt;- </w:t>
-      </w:r>
-      <w:proofErr w:type="gramStart"/>
-      <w:r>
-        <w:t>c(</w:t>
-      </w:r>
-      <w:proofErr w:type="gramEnd"/>
-      <w:r>
-        <w:t>1:20)</w:t>
+      <w:r>
+        <w:t>economic.var.names &lt;- c(1:20)</w:t>
       </w:r>
     </w:p>
     <w:p>
@@ -6822,26 +5928,8 @@
         <w:pStyle w:val="code"/>
         <w:jc w:val="left"/>
       </w:pPr>
-      <w:proofErr w:type="gramStart"/>
-      <w:r>
-        <w:t>pairs(</w:t>
-      </w:r>
-      <w:proofErr w:type="spellStart"/>
-      <w:proofErr w:type="gramEnd"/>
-      <w:r>
-        <w:t>DMproj.cor</w:t>
-      </w:r>
-      <w:proofErr w:type="spellEnd"/>
-      <w:r>
-        <w:t>[,</w:t>
-      </w:r>
-      <w:proofErr w:type="spellStart"/>
-      <w:r>
-        <w:t>economic.var.names</w:t>
-      </w:r>
-      <w:proofErr w:type="spellEnd"/>
-      <w:r>
-        <w:t>])</w:t>
+      <w:r>
+        <w:t>pairs(DMproj.cor[,economic.var.names])</w:t>
       </w:r>
     </w:p>
     <w:p>
@@ -6849,29 +5937,8 @@
         <w:pStyle w:val="code"/>
         <w:jc w:val="left"/>
       </w:pPr>
-      <w:proofErr w:type="spellStart"/>
-      <w:r>
-        <w:t>panel.cor</w:t>
-      </w:r>
-      <w:proofErr w:type="spellEnd"/>
-      <w:r>
-        <w:t xml:space="preserve"> &lt;- </w:t>
-      </w:r>
-      <w:proofErr w:type="gramStart"/>
-      <w:r>
-        <w:t>function(</w:t>
-      </w:r>
-      <w:proofErr w:type="gramEnd"/>
-      <w:r>
-        <w:t xml:space="preserve">x, y, digits = 2, prefix = "", </w:t>
-      </w:r>
-      <w:proofErr w:type="spellStart"/>
-      <w:r>
-        <w:t>cex.cor</w:t>
-      </w:r>
-      <w:proofErr w:type="spellEnd"/>
-      <w:r>
-        <w:t>, ...)</w:t>
+      <w:r>
+        <w:t>panel.cor &lt;- function(x, y, digits = 2, prefix = "", cex.cor, ...)</w:t>
       </w:r>
     </w:p>
     <w:p>
@@ -6889,41 +5956,7 @@
         <w:jc w:val="left"/>
       </w:pPr>
       <w:r>
-        <w:t xml:space="preserve">  </w:t>
-      </w:r>
-      <w:proofErr w:type="spellStart"/>
-      <w:proofErr w:type="gramStart"/>
-      <w:r>
-        <w:t>usr</w:t>
-      </w:r>
-      <w:proofErr w:type="spellEnd"/>
-      <w:proofErr w:type="gramEnd"/>
-      <w:r>
-        <w:t xml:space="preserve"> &lt;- par("</w:t>
-      </w:r>
-      <w:proofErr w:type="spellStart"/>
-      <w:r>
-        <w:t>usr</w:t>
-      </w:r>
-      <w:proofErr w:type="spellEnd"/>
-      <w:r>
-        <w:t xml:space="preserve">"); </w:t>
-      </w:r>
-      <w:proofErr w:type="spellStart"/>
-      <w:r>
-        <w:t>on.exit</w:t>
-      </w:r>
-      <w:proofErr w:type="spellEnd"/>
-      <w:r>
-        <w:t>(par(</w:t>
-      </w:r>
-      <w:proofErr w:type="spellStart"/>
-      <w:r>
-        <w:t>usr</w:t>
-      </w:r>
-      <w:proofErr w:type="spellEnd"/>
-      <w:r>
-        <w:t>))</w:t>
+        <w:t xml:space="preserve">  usr &lt;- par("usr"); on.exit(par(usr))</w:t>
       </w:r>
     </w:p>
     <w:p>
@@ -6932,20 +5965,7 @@
         <w:jc w:val="left"/>
       </w:pPr>
       <w:r>
-        <w:t xml:space="preserve">  </w:t>
-      </w:r>
-      <w:proofErr w:type="gramStart"/>
-      <w:r>
-        <w:t>par(</w:t>
-      </w:r>
-      <w:proofErr w:type="spellStart"/>
-      <w:proofErr w:type="gramEnd"/>
-      <w:r>
-        <w:t>usr</w:t>
-      </w:r>
-      <w:proofErr w:type="spellEnd"/>
-      <w:r>
-        <w:t xml:space="preserve"> = c(0, 1, 0, 1))</w:t>
+        <w:t xml:space="preserve">  par(usr = c(0, 1, 0, 1))</w:t>
       </w:r>
     </w:p>
     <w:p>
@@ -6954,20 +5974,7 @@
         <w:jc w:val="left"/>
       </w:pPr>
       <w:r>
-        <w:t xml:space="preserve">  r &lt;- </w:t>
-      </w:r>
-      <w:proofErr w:type="gramStart"/>
-      <w:r>
-        <w:t>abs(</w:t>
-      </w:r>
-      <w:proofErr w:type="spellStart"/>
-      <w:proofErr w:type="gramEnd"/>
-      <w:r>
-        <w:t>cor</w:t>
-      </w:r>
-      <w:proofErr w:type="spellEnd"/>
-      <w:r>
-        <w:t>(x, y))</w:t>
+        <w:t xml:space="preserve">  r &lt;- abs(cor(x, y))</w:t>
       </w:r>
     </w:p>
     <w:p>
@@ -6976,15 +5983,7 @@
         <w:jc w:val="left"/>
       </w:pPr>
       <w:r>
-        <w:t xml:space="preserve">  </w:t>
-      </w:r>
-      <w:proofErr w:type="gramStart"/>
-      <w:r>
-        <w:t>txt</w:t>
-      </w:r>
-      <w:proofErr w:type="gramEnd"/>
-      <w:r>
-        <w:t xml:space="preserve"> &lt;- format(c(r, 0.123456789), digits = digits)[1]</w:t>
+        <w:t xml:space="preserve">  txt &lt;- format(c(r, 0.123456789), digits = digits)[1]</w:t>
       </w:r>
     </w:p>
     <w:p>
@@ -6993,15 +5992,7 @@
         <w:jc w:val="left"/>
       </w:pPr>
       <w:r>
-        <w:t xml:space="preserve">  </w:t>
-      </w:r>
-      <w:proofErr w:type="gramStart"/>
-      <w:r>
-        <w:t>txt</w:t>
-      </w:r>
-      <w:proofErr w:type="gramEnd"/>
-      <w:r>
-        <w:t xml:space="preserve"> &lt;- paste0(prefix, txt)</w:t>
+        <w:t xml:space="preserve">  txt &lt;- paste0(prefix, txt)</w:t>
       </w:r>
     </w:p>
     <w:p>
@@ -7010,39 +6001,7 @@
         <w:jc w:val="left"/>
       </w:pPr>
       <w:r>
-        <w:t xml:space="preserve">  </w:t>
-      </w:r>
-      <w:proofErr w:type="gramStart"/>
-      <w:r>
-        <w:t>if(</w:t>
-      </w:r>
-      <w:proofErr w:type="gramEnd"/>
-      <w:r>
-        <w:t>missing(</w:t>
-      </w:r>
-      <w:proofErr w:type="spellStart"/>
-      <w:r>
-        <w:t>cex.cor</w:t>
-      </w:r>
-      <w:proofErr w:type="spellEnd"/>
-      <w:r>
-        <w:t xml:space="preserve">)) </w:t>
-      </w:r>
-      <w:proofErr w:type="spellStart"/>
-      <w:r>
-        <w:t>cex.cor</w:t>
-      </w:r>
-      <w:proofErr w:type="spellEnd"/>
-      <w:r>
-        <w:t xml:space="preserve"> &lt;- 0.8/</w:t>
-      </w:r>
-      <w:proofErr w:type="spellStart"/>
-      <w:r>
-        <w:t>strwidth</w:t>
-      </w:r>
-      <w:proofErr w:type="spellEnd"/>
-      <w:r>
-        <w:t>(txt)</w:t>
+        <w:t xml:space="preserve">  if(missing(cex.cor)) cex.cor &lt;- 0.8/strwidth(txt)</w:t>
       </w:r>
     </w:p>
     <w:p>
@@ -7051,39 +6010,7 @@
         <w:jc w:val="left"/>
       </w:pPr>
       <w:r>
-        <w:t xml:space="preserve">  </w:t>
-      </w:r>
-      <w:proofErr w:type="gramStart"/>
-      <w:r>
-        <w:t>text(</w:t>
-      </w:r>
-      <w:proofErr w:type="gramEnd"/>
-      <w:r>
-        <w:t xml:space="preserve">0.5, 0.5, txt, </w:t>
-      </w:r>
-      <w:proofErr w:type="spellStart"/>
-      <w:r>
-        <w:t>cex</w:t>
-      </w:r>
-      <w:proofErr w:type="spellEnd"/>
-      <w:r>
-        <w:t xml:space="preserve"> = </w:t>
-      </w:r>
-      <w:proofErr w:type="spellStart"/>
-      <w:r>
-        <w:t>pmax</w:t>
-      </w:r>
-      <w:proofErr w:type="spellEnd"/>
-      <w:r>
-        <w:t xml:space="preserve">(1, </w:t>
-      </w:r>
-      <w:proofErr w:type="spellStart"/>
-      <w:r>
-        <w:t>cex.cor</w:t>
-      </w:r>
-      <w:proofErr w:type="spellEnd"/>
-      <w:r>
-        <w:t xml:space="preserve"> * r))</w:t>
+        <w:t xml:space="preserve">  text(0.5, 0.5, txt, cex = pmax(1, cex.cor * r))</w:t>
       </w:r>
     </w:p>
     <w:p>
@@ -7100,42 +6027,8 @@
         <w:pStyle w:val="code"/>
         <w:jc w:val="left"/>
       </w:pPr>
-      <w:proofErr w:type="gramStart"/>
-      <w:r>
-        <w:t>pairs(</w:t>
-      </w:r>
-      <w:proofErr w:type="spellStart"/>
-      <w:proofErr w:type="gramEnd"/>
-      <w:r>
-        <w:t>DMproj.cor</w:t>
-      </w:r>
-      <w:proofErr w:type="spellEnd"/>
-      <w:r>
-        <w:t>[,</w:t>
-      </w:r>
-      <w:proofErr w:type="spellStart"/>
-      <w:r>
-        <w:t>economic.var.names</w:t>
-      </w:r>
-      <w:proofErr w:type="spellEnd"/>
-      <w:r>
-        <w:t xml:space="preserve">], </w:t>
-      </w:r>
-      <w:proofErr w:type="spellStart"/>
-      <w:r>
-        <w:t>lower.panel</w:t>
-      </w:r>
-      <w:proofErr w:type="spellEnd"/>
-      <w:r>
-        <w:t xml:space="preserve"> = </w:t>
-      </w:r>
-      <w:proofErr w:type="spellStart"/>
-      <w:r>
-        <w:t>panel.cor</w:t>
-      </w:r>
-      <w:proofErr w:type="spellEnd"/>
-      <w:r>
-        <w:t>)</w:t>
+      <w:r>
+        <w:t>pairs(DMproj.cor[,economic.var.names], lower.panel = panel.cor)</w:t>
       </w:r>
     </w:p>
     <w:p>
@@ -7159,28 +6052,7 @@
         <w:jc w:val="left"/>
       </w:pPr>
       <w:r>
-        <w:t xml:space="preserve">proj.lm1 &lt;- </w:t>
-      </w:r>
-      <w:proofErr w:type="gramStart"/>
-      <w:r>
-        <w:t>lm(</w:t>
-      </w:r>
-      <w:proofErr w:type="spellStart"/>
-      <w:proofErr w:type="gramEnd"/>
-      <w:r>
-        <w:t>Life.Exp</w:t>
-      </w:r>
-      <w:proofErr w:type="spellEnd"/>
-      <w:r>
-        <w:t xml:space="preserve"> ~ . - State, data = </w:t>
-      </w:r>
-      <w:proofErr w:type="spellStart"/>
-      <w:r>
-        <w:t>DMproj</w:t>
-      </w:r>
-      <w:proofErr w:type="spellEnd"/>
-      <w:r>
-        <w:t>)</w:t>
+        <w:t>proj.lm1 &lt;- lm(Life.Exp ~ . - State, data = DMproj)</w:t>
       </w:r>
     </w:p>
     <w:p>
@@ -7188,13 +6060,8 @@
         <w:pStyle w:val="code"/>
         <w:jc w:val="left"/>
       </w:pPr>
-      <w:proofErr w:type="gramStart"/>
-      <w:r>
-        <w:t>summary(</w:t>
-      </w:r>
-      <w:proofErr w:type="gramEnd"/>
-      <w:r>
-        <w:t>proj.lm1)</w:t>
+      <w:r>
+        <w:t>summary(proj.lm1)</w:t>
       </w:r>
     </w:p>
     <w:p>
@@ -7209,15 +6076,7 @@
         <w:jc w:val="left"/>
       </w:pPr>
       <w:r>
-        <w:t xml:space="preserve"># </w:t>
-      </w:r>
-      <w:proofErr w:type="gramStart"/>
-      <w:r>
-        <w:t>Removing</w:t>
-      </w:r>
-      <w:proofErr w:type="gramEnd"/>
-      <w:r>
-        <w:t xml:space="preserve"> the most insignificant from proj.lm1 - DMproj$Tobacco.use.15.....1</w:t>
+        <w:t># Removing the most insignificant from proj.lm1 - DMproj$Tobacco.use.15.....1</w:t>
       </w:r>
     </w:p>
     <w:p>
@@ -7226,28 +6085,7 @@
         <w:jc w:val="left"/>
       </w:pPr>
       <w:r>
-        <w:t xml:space="preserve">proj.lm2 &lt;- </w:t>
-      </w:r>
-      <w:proofErr w:type="gramStart"/>
-      <w:r>
-        <w:t>lm(</w:t>
-      </w:r>
-      <w:proofErr w:type="spellStart"/>
-      <w:proofErr w:type="gramEnd"/>
-      <w:r>
-        <w:t>Life.Exp</w:t>
-      </w:r>
-      <w:proofErr w:type="spellEnd"/>
-      <w:r>
-        <w:t xml:space="preserve"> ~ . - State - Tobacco.use.15.....1, data = </w:t>
-      </w:r>
-      <w:proofErr w:type="spellStart"/>
-      <w:r>
-        <w:t>DMproj</w:t>
-      </w:r>
-      <w:proofErr w:type="spellEnd"/>
-      <w:r>
-        <w:t>)</w:t>
+        <w:t>proj.lm2 &lt;- lm(Life.Exp ~ . - State - Tobacco.use.15.....1, data = DMproj)</w:t>
       </w:r>
     </w:p>
     <w:p>
@@ -7255,13 +6093,8 @@
         <w:pStyle w:val="code"/>
         <w:jc w:val="left"/>
       </w:pPr>
-      <w:proofErr w:type="gramStart"/>
-      <w:r>
-        <w:t>summary(</w:t>
-      </w:r>
-      <w:proofErr w:type="gramEnd"/>
-      <w:r>
-        <w:t>proj.lm2)</w:t>
+      <w:r>
+        <w:t>summary(proj.lm2)</w:t>
       </w:r>
     </w:p>
     <w:p>
@@ -7276,23 +6109,7 @@
         <w:jc w:val="left"/>
       </w:pPr>
       <w:r>
-        <w:t xml:space="preserve"># </w:t>
-      </w:r>
-      <w:proofErr w:type="gramStart"/>
-      <w:r>
-        <w:t>Removing</w:t>
-      </w:r>
-      <w:proofErr w:type="gramEnd"/>
-      <w:r>
-        <w:t xml:space="preserve"> the most insignificant from proj.lm2 - </w:t>
-      </w:r>
-      <w:proofErr w:type="spellStart"/>
-      <w:r>
-        <w:t>Literacy.rate</w:t>
-      </w:r>
-      <w:proofErr w:type="spellEnd"/>
-      <w:r>
-        <w:t xml:space="preserve">.... </w:t>
+        <w:t xml:space="preserve"># Removing the most insignificant from proj.lm2 - Literacy.rate.... </w:t>
       </w:r>
     </w:p>
     <w:p>
@@ -7301,36 +6118,7 @@
         <w:jc w:val="left"/>
       </w:pPr>
       <w:r>
-        <w:t xml:space="preserve">proj.lm3 &lt;- </w:t>
-      </w:r>
-      <w:proofErr w:type="gramStart"/>
-      <w:r>
-        <w:t>lm(</w:t>
-      </w:r>
-      <w:proofErr w:type="spellStart"/>
-      <w:proofErr w:type="gramEnd"/>
-      <w:r>
-        <w:t>Life.Exp</w:t>
-      </w:r>
-      <w:proofErr w:type="spellEnd"/>
-      <w:r>
-        <w:t xml:space="preserve"> ~ . - State - Tobacco.use.15.....1 - </w:t>
-      </w:r>
-      <w:proofErr w:type="spellStart"/>
-      <w:r>
-        <w:t>Literacy.rate</w:t>
-      </w:r>
-      <w:proofErr w:type="spellEnd"/>
-      <w:r>
-        <w:t xml:space="preserve">...., data = </w:t>
-      </w:r>
-      <w:proofErr w:type="spellStart"/>
-      <w:r>
-        <w:t>DMproj</w:t>
-      </w:r>
-      <w:proofErr w:type="spellEnd"/>
-      <w:r>
-        <w:t>)</w:t>
+        <w:t>proj.lm3 &lt;- lm(Life.Exp ~ . - State - Tobacco.use.15.....1 - Literacy.rate...., data = DMproj)</w:t>
       </w:r>
     </w:p>
     <w:p>
@@ -7338,13 +6126,8 @@
         <w:pStyle w:val="code"/>
         <w:jc w:val="left"/>
       </w:pPr>
-      <w:proofErr w:type="gramStart"/>
-      <w:r>
-        <w:t>summary(</w:t>
-      </w:r>
-      <w:proofErr w:type="gramEnd"/>
-      <w:r>
-        <w:t>proj.lm3)</w:t>
+      <w:r>
+        <w:t>summary(proj.lm3)</w:t>
       </w:r>
     </w:p>
     <w:p>
@@ -7359,23 +6142,7 @@
         <w:jc w:val="left"/>
       </w:pPr>
       <w:r>
-        <w:t xml:space="preserve"># </w:t>
-      </w:r>
-      <w:proofErr w:type="gramStart"/>
-      <w:r>
-        <w:t>Removing</w:t>
-      </w:r>
-      <w:proofErr w:type="gramEnd"/>
-      <w:r>
-        <w:t xml:space="preserve"> the most insignificant from proj.lm3 - </w:t>
-      </w:r>
-      <w:proofErr w:type="spellStart"/>
-      <w:r>
-        <w:t>Total.Population</w:t>
-      </w:r>
-      <w:proofErr w:type="spellEnd"/>
-      <w:r>
-        <w:t>...000s.</w:t>
+        <w:t># Removing the most insignificant from proj.lm3 - Total.Population...000s.</w:t>
       </w:r>
     </w:p>
     <w:p>
@@ -7384,52 +6151,7 @@
         <w:jc w:val="left"/>
       </w:pPr>
       <w:r>
-        <w:t xml:space="preserve">proj.lm4 &lt;- </w:t>
-      </w:r>
-      <w:proofErr w:type="gramStart"/>
-      <w:r>
-        <w:t>lm(</w:t>
-      </w:r>
-      <w:proofErr w:type="spellStart"/>
-      <w:proofErr w:type="gramEnd"/>
-      <w:r>
-        <w:t>Life.Exp</w:t>
-      </w:r>
-      <w:proofErr w:type="spellEnd"/>
-      <w:r>
-        <w:t xml:space="preserve"> ~ . - State - Tobacco.use.15.....1 - </w:t>
-      </w:r>
-      <w:proofErr w:type="spellStart"/>
-      <w:r>
-        <w:t>Literacy.rate</w:t>
-      </w:r>
-      <w:proofErr w:type="spellEnd"/>
-      <w:r>
-        <w:t xml:space="preserve">.... - </w:t>
-      </w:r>
-      <w:proofErr w:type="spellStart"/>
-      <w:r>
-        <w:t>Total.Population</w:t>
-      </w:r>
-      <w:proofErr w:type="spellEnd"/>
-      <w:r>
-        <w:t>...</w:t>
-      </w:r>
-      <w:proofErr w:type="gramStart"/>
-      <w:r>
-        <w:t>000s.,</w:t>
-      </w:r>
-      <w:proofErr w:type="gramEnd"/>
-      <w:r>
-        <w:t xml:space="preserve"> data = </w:t>
-      </w:r>
-      <w:proofErr w:type="spellStart"/>
-      <w:r>
-        <w:t>DMproj</w:t>
-      </w:r>
-      <w:proofErr w:type="spellEnd"/>
-      <w:r>
-        <w:t>)</w:t>
+        <w:t>proj.lm4 &lt;- lm(Life.Exp ~ . - State - Tobacco.use.15.....1 - Literacy.rate.... - Total.Population...000s., data = DMproj)</w:t>
       </w:r>
     </w:p>
     <w:p>
@@ -7437,13 +6159,8 @@
         <w:pStyle w:val="code"/>
         <w:jc w:val="left"/>
       </w:pPr>
-      <w:proofErr w:type="gramStart"/>
-      <w:r>
-        <w:t>summary(</w:t>
-      </w:r>
-      <w:proofErr w:type="gramEnd"/>
-      <w:r>
-        <w:t>proj.lm4)</w:t>
+      <w:r>
+        <w:t>summary(proj.lm4)</w:t>
       </w:r>
     </w:p>
     <w:p>
@@ -7458,23 +6175,7 @@
         <w:jc w:val="left"/>
       </w:pPr>
       <w:r>
-        <w:t xml:space="preserve"># </w:t>
-      </w:r>
-      <w:proofErr w:type="gramStart"/>
-      <w:r>
-        <w:t>Removing</w:t>
-      </w:r>
-      <w:proofErr w:type="gramEnd"/>
-      <w:r>
-        <w:t xml:space="preserve"> the most insignificant from proj.lm3 - </w:t>
-      </w:r>
-      <w:proofErr w:type="spellStart"/>
-      <w:r>
-        <w:t>Total.Population</w:t>
-      </w:r>
-      <w:proofErr w:type="spellEnd"/>
-      <w:r>
-        <w:t>...000s.</w:t>
+        <w:t># Removing the most insignificant from proj.lm3 - Total.Population...000s.</w:t>
       </w:r>
     </w:p>
     <w:p>
@@ -7483,52 +6184,7 @@
         <w:jc w:val="left"/>
       </w:pPr>
       <w:r>
-        <w:t xml:space="preserve">proj.lm4 &lt;- </w:t>
-      </w:r>
-      <w:proofErr w:type="gramStart"/>
-      <w:r>
-        <w:t>lm(</w:t>
-      </w:r>
-      <w:proofErr w:type="spellStart"/>
-      <w:proofErr w:type="gramEnd"/>
-      <w:r>
-        <w:t>Life.Exp</w:t>
-      </w:r>
-      <w:proofErr w:type="spellEnd"/>
-      <w:r>
-        <w:t xml:space="preserve"> ~ . - State - Tobacco.use.15.....1 - </w:t>
-      </w:r>
-      <w:proofErr w:type="spellStart"/>
-      <w:r>
-        <w:t>Literacy.rate</w:t>
-      </w:r>
-      <w:proofErr w:type="spellEnd"/>
-      <w:r>
-        <w:t xml:space="preserve">.... - </w:t>
-      </w:r>
-      <w:proofErr w:type="spellStart"/>
-      <w:r>
-        <w:t>Total.Population</w:t>
-      </w:r>
-      <w:proofErr w:type="spellEnd"/>
-      <w:r>
-        <w:t>...</w:t>
-      </w:r>
-      <w:proofErr w:type="gramStart"/>
-      <w:r>
-        <w:t>000s.,</w:t>
-      </w:r>
-      <w:proofErr w:type="gramEnd"/>
-      <w:r>
-        <w:t xml:space="preserve"> data = </w:t>
-      </w:r>
-      <w:proofErr w:type="spellStart"/>
-      <w:r>
-        <w:t>DMproj</w:t>
-      </w:r>
-      <w:proofErr w:type="spellEnd"/>
-      <w:r>
-        <w:t>)</w:t>
+        <w:t>proj.lm4 &lt;- lm(Life.Exp ~ . - State - Tobacco.use.15.....1 - Literacy.rate.... - Total.Population...000s., data = DMproj)</w:t>
       </w:r>
     </w:p>
     <w:p>
@@ -7536,13 +6192,8 @@
         <w:pStyle w:val="code"/>
         <w:jc w:val="left"/>
       </w:pPr>
-      <w:proofErr w:type="gramStart"/>
-      <w:r>
-        <w:t>summary(</w:t>
-      </w:r>
-      <w:proofErr w:type="gramEnd"/>
-      <w:r>
-        <w:t>proj.lm4)</w:t>
+      <w:r>
+        <w:t>summary(proj.lm4)</w:t>
       </w:r>
     </w:p>
     <w:p>
@@ -7557,23 +6208,7 @@
         <w:jc w:val="left"/>
       </w:pPr>
       <w:r>
-        <w:t xml:space="preserve"># </w:t>
-      </w:r>
-      <w:proofErr w:type="gramStart"/>
-      <w:r>
-        <w:t>Removing</w:t>
-      </w:r>
-      <w:proofErr w:type="gramEnd"/>
-      <w:r>
-        <w:t xml:space="preserve"> the most insignificant from proj.lm4 - </w:t>
-      </w:r>
-      <w:proofErr w:type="spellStart"/>
-      <w:r>
-        <w:t>National.income.per.capita</w:t>
-      </w:r>
-      <w:proofErr w:type="spellEnd"/>
-      <w:r>
-        <w:t>....</w:t>
+        <w:t># Removing the most insignificant from proj.lm4 - National.income.per.capita....</w:t>
       </w:r>
     </w:p>
     <w:p>
@@ -7582,52 +6217,7 @@
         <w:jc w:val="left"/>
       </w:pPr>
       <w:r>
-        <w:t xml:space="preserve">proj.lm5 &lt;- </w:t>
-      </w:r>
-      <w:proofErr w:type="gramStart"/>
-      <w:r>
-        <w:t>lm(</w:t>
-      </w:r>
-      <w:proofErr w:type="spellStart"/>
-      <w:proofErr w:type="gramEnd"/>
-      <w:r>
-        <w:t>Life.Exp</w:t>
-      </w:r>
-      <w:proofErr w:type="spellEnd"/>
-      <w:r>
-        <w:t xml:space="preserve"> ~ . - State - Tobacco.use.15.....1 - </w:t>
-      </w:r>
-      <w:proofErr w:type="spellStart"/>
-      <w:r>
-        <w:t>Literacy.rate</w:t>
-      </w:r>
-      <w:proofErr w:type="spellEnd"/>
-      <w:r>
-        <w:t xml:space="preserve">.... - </w:t>
-      </w:r>
-      <w:proofErr w:type="spellStart"/>
-      <w:r>
-        <w:t>Total.Population</w:t>
-      </w:r>
-      <w:proofErr w:type="spellEnd"/>
-      <w:r>
-        <w:t xml:space="preserve">...000s. - </w:t>
-      </w:r>
-      <w:proofErr w:type="spellStart"/>
-      <w:r>
-        <w:t>National.income.per.capita</w:t>
-      </w:r>
-      <w:proofErr w:type="spellEnd"/>
-      <w:r>
-        <w:t xml:space="preserve">...., data = </w:t>
-      </w:r>
-      <w:proofErr w:type="spellStart"/>
-      <w:r>
-        <w:t>DMproj</w:t>
-      </w:r>
-      <w:proofErr w:type="spellEnd"/>
-      <w:r>
-        <w:t>)</w:t>
+        <w:t>proj.lm5 &lt;- lm(Life.Exp ~ . - State - Tobacco.use.15.....1 - Literacy.rate.... - Total.Population...000s. - National.income.per.capita...., data = DMproj)</w:t>
       </w:r>
     </w:p>
     <w:p>
@@ -7635,14 +6225,9 @@
         <w:pStyle w:val="code"/>
         <w:jc w:val="left"/>
       </w:pPr>
-      <w:proofErr w:type="gramStart"/>
       <w:r>
         <w:lastRenderedPageBreak/>
-        <w:t>summary(</w:t>
-      </w:r>
-      <w:proofErr w:type="gramEnd"/>
-      <w:r>
-        <w:t>proj.lm5)</w:t>
+        <w:t>summary(proj.lm5)</w:t>
       </w:r>
     </w:p>
     <w:p>
@@ -7657,15 +6242,7 @@
         <w:jc w:val="left"/>
       </w:pPr>
       <w:r>
-        <w:t># Removing the most insignificant from proj.lm5 - Beds</w:t>
-      </w:r>
-      <w:proofErr w:type="gramStart"/>
-      <w:r>
-        <w:t>..</w:t>
-      </w:r>
-      <w:proofErr w:type="gramEnd"/>
-      <w:r>
-        <w:t>per.10k.</w:t>
+        <w:t># Removing the most insignificant from proj.lm5 - Beds..per.10k.</w:t>
       </w:r>
     </w:p>
     <w:p>
@@ -7674,60 +6251,7 @@
         <w:jc w:val="left"/>
       </w:pPr>
       <w:r>
-        <w:t xml:space="preserve">proj.lm6 &lt;- </w:t>
-      </w:r>
-      <w:proofErr w:type="gramStart"/>
-      <w:r>
-        <w:t>lm(</w:t>
-      </w:r>
-      <w:proofErr w:type="spellStart"/>
-      <w:proofErr w:type="gramEnd"/>
-      <w:r>
-        <w:t>Life.Exp</w:t>
-      </w:r>
-      <w:proofErr w:type="spellEnd"/>
-      <w:r>
-        <w:t xml:space="preserve"> ~ . - State - Tobacco.use.15.....1 - </w:t>
-      </w:r>
-      <w:proofErr w:type="spellStart"/>
-      <w:r>
-        <w:t>Literacy.rate</w:t>
-      </w:r>
-      <w:proofErr w:type="spellEnd"/>
-      <w:r>
-        <w:t xml:space="preserve">.... - </w:t>
-      </w:r>
-      <w:proofErr w:type="spellStart"/>
-      <w:r>
-        <w:t>Total.Population</w:t>
-      </w:r>
-      <w:proofErr w:type="spellEnd"/>
-      <w:r>
-        <w:t xml:space="preserve">...000s. - </w:t>
-      </w:r>
-      <w:proofErr w:type="spellStart"/>
-      <w:r>
-        <w:t>National.income.per.capita</w:t>
-      </w:r>
-      <w:proofErr w:type="spellEnd"/>
-      <w:r>
-        <w:t>.... - DMproj$Beds</w:t>
-      </w:r>
-      <w:proofErr w:type="gramStart"/>
-      <w:r>
-        <w:t>..per.10k.,</w:t>
-      </w:r>
-      <w:proofErr w:type="gramEnd"/>
-      <w:r>
-        <w:t xml:space="preserve"> data = </w:t>
-      </w:r>
-      <w:proofErr w:type="spellStart"/>
-      <w:r>
-        <w:t>DMproj</w:t>
-      </w:r>
-      <w:proofErr w:type="spellEnd"/>
-      <w:r>
-        <w:t>)</w:t>
+        <w:t>proj.lm6 &lt;- lm(Life.Exp ~ . - State - Tobacco.use.15.....1 - Literacy.rate.... - Total.Population...000s. - National.income.per.capita.... - DMproj$Beds..per.10k., data = DMproj)</w:t>
       </w:r>
     </w:p>
     <w:p>
@@ -7735,13 +6259,8 @@
         <w:pStyle w:val="code"/>
         <w:jc w:val="left"/>
       </w:pPr>
-      <w:proofErr w:type="gramStart"/>
-      <w:r>
-        <w:t>summary(</w:t>
-      </w:r>
-      <w:proofErr w:type="gramEnd"/>
-      <w:r>
-        <w:t>proj.lm6)</w:t>
+      <w:r>
+        <w:t>summary(proj.lm6)</w:t>
       </w:r>
     </w:p>
     <w:p>
@@ -7756,15 +6275,7 @@
         <w:jc w:val="left"/>
       </w:pPr>
       <w:r>
-        <w:t># Removing the most insignificant from proj.lm6 - Beds</w:t>
-      </w:r>
-      <w:proofErr w:type="gramStart"/>
-      <w:r>
-        <w:t>..</w:t>
-      </w:r>
-      <w:proofErr w:type="gramEnd"/>
-      <w:r>
-        <w:t>per.10k.</w:t>
+        <w:t># Removing the most insignificant from proj.lm6 - Beds..per.10k.</w:t>
       </w:r>
     </w:p>
     <w:p>
@@ -7773,60 +6284,7 @@
         <w:jc w:val="left"/>
       </w:pPr>
       <w:r>
-        <w:t xml:space="preserve">proj.lm7 &lt;- </w:t>
-      </w:r>
-      <w:proofErr w:type="gramStart"/>
-      <w:r>
-        <w:t>lm(</w:t>
-      </w:r>
-      <w:proofErr w:type="spellStart"/>
-      <w:proofErr w:type="gramEnd"/>
-      <w:r>
-        <w:t>Life.Exp</w:t>
-      </w:r>
-      <w:proofErr w:type="spellEnd"/>
-      <w:r>
-        <w:t xml:space="preserve"> ~ . - State - Tobacco.use.15.....1 - </w:t>
-      </w:r>
-      <w:proofErr w:type="spellStart"/>
-      <w:r>
-        <w:t>Literacy.rate</w:t>
-      </w:r>
-      <w:proofErr w:type="spellEnd"/>
-      <w:r>
-        <w:t xml:space="preserve">.... - </w:t>
-      </w:r>
-      <w:proofErr w:type="spellStart"/>
-      <w:r>
-        <w:t>Total.Population</w:t>
-      </w:r>
-      <w:proofErr w:type="spellEnd"/>
-      <w:r>
-        <w:t xml:space="preserve">...000s. - </w:t>
-      </w:r>
-      <w:proofErr w:type="spellStart"/>
-      <w:r>
-        <w:t>National.income.per.capita</w:t>
-      </w:r>
-      <w:proofErr w:type="spellEnd"/>
-      <w:r>
-        <w:t>.... - Beds</w:t>
-      </w:r>
-      <w:proofErr w:type="gramStart"/>
-      <w:r>
-        <w:t>..per.10k.,</w:t>
-      </w:r>
-      <w:proofErr w:type="gramEnd"/>
-      <w:r>
-        <w:t xml:space="preserve"> data = </w:t>
-      </w:r>
-      <w:proofErr w:type="spellStart"/>
-      <w:r>
-        <w:t>DMproj</w:t>
-      </w:r>
-      <w:proofErr w:type="spellEnd"/>
-      <w:r>
-        <w:t>)</w:t>
+        <w:t>proj.lm7 &lt;- lm(Life.Exp ~ . - State - Tobacco.use.15.....1 - Literacy.rate.... - Total.Population...000s. - National.income.per.capita.... - Beds..per.10k., data = DMproj)</w:t>
       </w:r>
     </w:p>
     <w:p>
@@ -7834,13 +6292,8 @@
         <w:pStyle w:val="code"/>
         <w:jc w:val="left"/>
       </w:pPr>
-      <w:proofErr w:type="gramStart"/>
-      <w:r>
-        <w:t>summary(</w:t>
-      </w:r>
-      <w:proofErr w:type="gramEnd"/>
-      <w:r>
-        <w:t>proj.lm7)</w:t>
+      <w:r>
+        <w:t>summary(proj.lm7)</w:t>
       </w:r>
     </w:p>
     <w:p>
@@ -7855,31 +6308,7 @@
         <w:jc w:val="left"/>
       </w:pPr>
       <w:r>
-        <w:t xml:space="preserve"># </w:t>
-      </w:r>
-      <w:proofErr w:type="gramStart"/>
-      <w:r>
-        <w:t>Removing</w:t>
-      </w:r>
-      <w:proofErr w:type="gramEnd"/>
-      <w:r>
-        <w:t xml:space="preserve"> the most insignificant from proj.lm7 - </w:t>
-      </w:r>
-      <w:proofErr w:type="spellStart"/>
-      <w:r>
-        <w:t>Expenditure.on.health</w:t>
-      </w:r>
-      <w:proofErr w:type="spellEnd"/>
-      <w:r>
-        <w:t>....</w:t>
-      </w:r>
-      <w:proofErr w:type="spellStart"/>
-      <w:r>
-        <w:t>of.GDP</w:t>
-      </w:r>
-      <w:proofErr w:type="spellEnd"/>
-      <w:r>
-        <w:t>.</w:t>
+        <w:t># Removing the most insignificant from proj.lm7 - Expenditure.on.health....of.GDP.</w:t>
       </w:r>
     </w:p>
     <w:p>
@@ -7888,81 +6317,7 @@
         <w:jc w:val="left"/>
       </w:pPr>
       <w:r>
-        <w:t xml:space="preserve">proj.lm8 &lt;- </w:t>
-      </w:r>
-      <w:proofErr w:type="gramStart"/>
-      <w:r>
-        <w:t>lm(</w:t>
-      </w:r>
-      <w:proofErr w:type="spellStart"/>
-      <w:proofErr w:type="gramEnd"/>
-      <w:r>
-        <w:t>Life.Exp</w:t>
-      </w:r>
-      <w:proofErr w:type="spellEnd"/>
-      <w:r>
-        <w:t xml:space="preserve"> ~ . - State - Tobacco.use.15.....1 - </w:t>
-      </w:r>
-      <w:proofErr w:type="spellStart"/>
-      <w:r>
-        <w:t>Literacy.rate</w:t>
-      </w:r>
-      <w:proofErr w:type="spellEnd"/>
-      <w:r>
-        <w:t xml:space="preserve">.... - </w:t>
-      </w:r>
-      <w:proofErr w:type="spellStart"/>
-      <w:r>
-        <w:t>Total.Population</w:t>
-      </w:r>
-      <w:proofErr w:type="spellEnd"/>
-      <w:r>
-        <w:t xml:space="preserve">...000s. - </w:t>
-      </w:r>
-      <w:proofErr w:type="spellStart"/>
-      <w:r>
-        <w:t>National.income.per.capita</w:t>
-      </w:r>
-      <w:proofErr w:type="spellEnd"/>
-      <w:r>
-        <w:t>.... - Beds</w:t>
-      </w:r>
-      <w:proofErr w:type="gramStart"/>
-      <w:r>
-        <w:t>..</w:t>
-      </w:r>
-      <w:proofErr w:type="gramEnd"/>
-      <w:r>
-        <w:t xml:space="preserve">per.10k. - </w:t>
-      </w:r>
-      <w:proofErr w:type="spellStart"/>
-      <w:r>
-        <w:t>Expenditure.on.health</w:t>
-      </w:r>
-      <w:proofErr w:type="spellEnd"/>
-      <w:r>
-        <w:t>....</w:t>
-      </w:r>
-      <w:proofErr w:type="spellStart"/>
-      <w:proofErr w:type="gramStart"/>
-      <w:r>
-        <w:t>of.GDP</w:t>
-      </w:r>
-      <w:proofErr w:type="spellEnd"/>
-      <w:r>
-        <w:t>.,</w:t>
-      </w:r>
-      <w:proofErr w:type="gramEnd"/>
-      <w:r>
-        <w:t xml:space="preserve"> data = </w:t>
-      </w:r>
-      <w:proofErr w:type="spellStart"/>
-      <w:r>
-        <w:t>DMproj</w:t>
-      </w:r>
-      <w:proofErr w:type="spellEnd"/>
-      <w:r>
-        <w:t>)</w:t>
+        <w:t>proj.lm8 &lt;- lm(Life.Exp ~ . - State - Tobacco.use.15.....1 - Literacy.rate.... - Total.Population...000s. - National.income.per.capita.... - Beds..per.10k. - Expenditure.on.health....of.GDP., data = DMproj)</w:t>
       </w:r>
     </w:p>
     <w:p>
@@ -7970,13 +6325,8 @@
         <w:pStyle w:val="code"/>
         <w:jc w:val="left"/>
       </w:pPr>
-      <w:proofErr w:type="gramStart"/>
-      <w:r>
-        <w:t>summary(</w:t>
-      </w:r>
-      <w:proofErr w:type="gramEnd"/>
-      <w:r>
-        <w:t>proj.lm8)</w:t>
+      <w:r>
+        <w:t>summary(proj.lm8)</w:t>
       </w:r>
     </w:p>
     <w:p>
@@ -7991,15 +6341,7 @@
         <w:jc w:val="left"/>
       </w:pPr>
       <w:r>
-        <w:t># Removing the most insignificant from proj.lm8 - Nursing.desnity</w:t>
-      </w:r>
-      <w:proofErr w:type="gramStart"/>
-      <w:r>
-        <w:t>..</w:t>
-      </w:r>
-      <w:proofErr w:type="gramEnd"/>
-      <w:r>
-        <w:t xml:space="preserve">per.10k. </w:t>
+        <w:t xml:space="preserve"># Removing the most insignificant from proj.lm8 - Nursing.desnity..per.10k. </w:t>
       </w:r>
     </w:p>
     <w:p>
@@ -8008,84 +6350,7 @@
         <w:jc w:val="left"/>
       </w:pPr>
       <w:r>
-        <w:t xml:space="preserve">proj.lm9 &lt;- </w:t>
-      </w:r>
-      <w:proofErr w:type="gramStart"/>
-      <w:r>
-        <w:t>lm(</w:t>
-      </w:r>
-      <w:proofErr w:type="spellStart"/>
-      <w:proofErr w:type="gramEnd"/>
-      <w:r>
-        <w:t>Life.Exp</w:t>
-      </w:r>
-      <w:proofErr w:type="spellEnd"/>
-      <w:r>
-        <w:t xml:space="preserve"> ~ . - State - Tobacco.use.15.....1 - </w:t>
-      </w:r>
-      <w:proofErr w:type="spellStart"/>
-      <w:r>
-        <w:t>Literacy.rate</w:t>
-      </w:r>
-      <w:proofErr w:type="spellEnd"/>
-      <w:r>
-        <w:t xml:space="preserve">.... - </w:t>
-      </w:r>
-      <w:proofErr w:type="spellStart"/>
-      <w:r>
-        <w:t>Total.Population</w:t>
-      </w:r>
-      <w:proofErr w:type="spellEnd"/>
-      <w:r>
-        <w:t xml:space="preserve">...000s. - </w:t>
-      </w:r>
-      <w:proofErr w:type="spellStart"/>
-      <w:r>
-        <w:t>National.income.per.capita</w:t>
-      </w:r>
-      <w:proofErr w:type="spellEnd"/>
-      <w:r>
-        <w:t>.... - Beds</w:t>
-      </w:r>
-      <w:proofErr w:type="gramStart"/>
-      <w:r>
-        <w:t>..</w:t>
-      </w:r>
-      <w:proofErr w:type="gramEnd"/>
-      <w:r>
-        <w:t xml:space="preserve">per.10k. - </w:t>
-      </w:r>
-      <w:proofErr w:type="spellStart"/>
-      <w:r>
-        <w:t>Expenditure.on.health</w:t>
-      </w:r>
-      <w:proofErr w:type="spellEnd"/>
-      <w:r>
-        <w:t>....</w:t>
-      </w:r>
-      <w:proofErr w:type="spellStart"/>
-      <w:r>
-        <w:t>of.GDP</w:t>
-      </w:r>
-      <w:proofErr w:type="spellEnd"/>
-      <w:r>
-        <w:t>. - Nursing.desnity</w:t>
-      </w:r>
-      <w:proofErr w:type="gramStart"/>
-      <w:r>
-        <w:t>..per.10k.,</w:t>
-      </w:r>
-      <w:proofErr w:type="gramEnd"/>
-      <w:r>
-        <w:t xml:space="preserve"> data = </w:t>
-      </w:r>
-      <w:proofErr w:type="spellStart"/>
-      <w:r>
-        <w:t>DMproj</w:t>
-      </w:r>
-      <w:proofErr w:type="spellEnd"/>
-      <w:r>
-        <w:t>)</w:t>
+        <w:t>proj.lm9 &lt;- lm(Life.Exp ~ . - State - Tobacco.use.15.....1 - Literacy.rate.... - Total.Population...000s. - National.income.per.capita.... - Beds..per.10k. - Expenditure.on.health....of.GDP. - Nursing.desnity..per.10k., data = DMproj)</w:t>
       </w:r>
     </w:p>
     <w:p>
@@ -8093,13 +6358,8 @@
         <w:pStyle w:val="code"/>
         <w:jc w:val="left"/>
       </w:pPr>
-      <w:proofErr w:type="gramStart"/>
-      <w:r>
-        <w:t>summary(</w:t>
-      </w:r>
-      <w:proofErr w:type="gramEnd"/>
-      <w:r>
-        <w:t>proj.lm9)</w:t>
+      <w:r>
+        <w:t>summary(proj.lm9)</w:t>
       </w:r>
     </w:p>
     <w:p>
@@ -8114,23 +6374,7 @@
         <w:jc w:val="left"/>
       </w:pPr>
       <w:r>
-        <w:t xml:space="preserve"># </w:t>
-      </w:r>
-      <w:proofErr w:type="gramStart"/>
-      <w:r>
-        <w:t>Removing</w:t>
-      </w:r>
-      <w:proofErr w:type="gramEnd"/>
-      <w:r>
-        <w:t xml:space="preserve"> the most insignificant from proj.lm9 - </w:t>
-      </w:r>
-      <w:proofErr w:type="spellStart"/>
-      <w:r>
-        <w:t>Access.to.water</w:t>
-      </w:r>
-      <w:proofErr w:type="spellEnd"/>
-      <w:r>
-        <w:t xml:space="preserve"> </w:t>
+        <w:t xml:space="preserve"># Removing the most insignificant from proj.lm9 - Access.to.water </w:t>
       </w:r>
     </w:p>
     <w:p>
@@ -8139,92 +6383,7 @@
         <w:jc w:val="left"/>
       </w:pPr>
       <w:r>
-        <w:t xml:space="preserve">proj.lm10 &lt;- </w:t>
-      </w:r>
-      <w:proofErr w:type="gramStart"/>
-      <w:r>
-        <w:t>lm(</w:t>
-      </w:r>
-      <w:proofErr w:type="spellStart"/>
-      <w:proofErr w:type="gramEnd"/>
-      <w:r>
-        <w:t>Life.Exp</w:t>
-      </w:r>
-      <w:proofErr w:type="spellEnd"/>
-      <w:r>
-        <w:t xml:space="preserve"> ~ . - State - Tobacco.use.15.....1 - </w:t>
-      </w:r>
-      <w:proofErr w:type="spellStart"/>
-      <w:r>
-        <w:t>Literacy.rate</w:t>
-      </w:r>
-      <w:proofErr w:type="spellEnd"/>
-      <w:r>
-        <w:t xml:space="preserve">.... - </w:t>
-      </w:r>
-      <w:proofErr w:type="spellStart"/>
-      <w:r>
-        <w:t>Total.Population</w:t>
-      </w:r>
-      <w:proofErr w:type="spellEnd"/>
-      <w:r>
-        <w:t xml:space="preserve">...000s. - </w:t>
-      </w:r>
-      <w:proofErr w:type="spellStart"/>
-      <w:r>
-        <w:t>National.income.per.capita</w:t>
-      </w:r>
-      <w:proofErr w:type="spellEnd"/>
-      <w:r>
-        <w:t>.... - Beds</w:t>
-      </w:r>
-      <w:proofErr w:type="gramStart"/>
-      <w:r>
-        <w:t>..</w:t>
-      </w:r>
-      <w:proofErr w:type="gramEnd"/>
-      <w:r>
-        <w:t xml:space="preserve">per.10k. - </w:t>
-      </w:r>
-      <w:proofErr w:type="spellStart"/>
-      <w:r>
-        <w:t>Expenditure.on.health</w:t>
-      </w:r>
-      <w:proofErr w:type="spellEnd"/>
-      <w:r>
-        <w:t>....</w:t>
-      </w:r>
-      <w:proofErr w:type="spellStart"/>
-      <w:r>
-        <w:t>of.GDP</w:t>
-      </w:r>
-      <w:proofErr w:type="spellEnd"/>
-      <w:r>
-        <w:t>. - Nursing.desnity</w:t>
-      </w:r>
-      <w:proofErr w:type="gramStart"/>
-      <w:r>
-        <w:t>..</w:t>
-      </w:r>
-      <w:proofErr w:type="gramEnd"/>
-      <w:r>
-        <w:t xml:space="preserve">per.10k. - </w:t>
-      </w:r>
-      <w:proofErr w:type="spellStart"/>
-      <w:r>
-        <w:t>Access.to.water</w:t>
-      </w:r>
-      <w:proofErr w:type="spellEnd"/>
-      <w:r>
-        <w:t xml:space="preserve">, data = </w:t>
-      </w:r>
-      <w:proofErr w:type="spellStart"/>
-      <w:r>
-        <w:t>DMproj</w:t>
-      </w:r>
-      <w:proofErr w:type="spellEnd"/>
-      <w:r>
-        <w:t>)</w:t>
+        <w:t>proj.lm10 &lt;- lm(Life.Exp ~ . - State - Tobacco.use.15.....1 - Literacy.rate.... - Total.Population...000s. - National.income.per.capita.... - Beds..per.10k. - Expenditure.on.health....of.GDP. - Nursing.desnity..per.10k. - Access.to.water, data = DMproj)</w:t>
       </w:r>
     </w:p>
     <w:p>
@@ -8232,13 +6391,8 @@
         <w:pStyle w:val="code"/>
         <w:jc w:val="left"/>
       </w:pPr>
-      <w:proofErr w:type="gramStart"/>
-      <w:r>
-        <w:t>summary(</w:t>
-      </w:r>
-      <w:proofErr w:type="gramEnd"/>
-      <w:r>
-        <w:t>proj.lm10)</w:t>
+      <w:r>
+        <w:t>summary(proj.lm10)</w:t>
       </w:r>
     </w:p>
     <w:p>
@@ -8253,21 +6407,8 @@
         <w:jc w:val="left"/>
       </w:pPr>
       <w:r>
-        <w:t xml:space="preserve"># </w:t>
-      </w:r>
-      <w:proofErr w:type="gramStart"/>
-      <w:r>
-        <w:t>Removing</w:t>
-      </w:r>
-      <w:proofErr w:type="gramEnd"/>
-      <w:r>
-        <w:t xml:space="preserve"> the most insignificant from proj.lm10 - </w:t>
-      </w:r>
-      <w:proofErr w:type="spellStart"/>
-      <w:r>
-        <w:t>Median.age</w:t>
-      </w:r>
-      <w:proofErr w:type="spellEnd"/>
+        <w:t># Removing the most insignificant from proj.lm10 - Median.age</w:t>
+      </w:r>
     </w:p>
     <w:p>
       <w:pPr>
@@ -8275,100 +6416,7 @@
         <w:jc w:val="left"/>
       </w:pPr>
       <w:r>
-        <w:t xml:space="preserve">proj.lm11 &lt;- </w:t>
-      </w:r>
-      <w:proofErr w:type="gramStart"/>
-      <w:r>
-        <w:t>lm(</w:t>
-      </w:r>
-      <w:proofErr w:type="spellStart"/>
-      <w:proofErr w:type="gramEnd"/>
-      <w:r>
-        <w:t>Life.Exp</w:t>
-      </w:r>
-      <w:proofErr w:type="spellEnd"/>
-      <w:r>
-        <w:t xml:space="preserve"> ~ . - State - Tobacco.use.15.....1 - </w:t>
-      </w:r>
-      <w:proofErr w:type="spellStart"/>
-      <w:r>
-        <w:t>Literacy.rate</w:t>
-      </w:r>
-      <w:proofErr w:type="spellEnd"/>
-      <w:r>
-        <w:t xml:space="preserve">.... - </w:t>
-      </w:r>
-      <w:proofErr w:type="spellStart"/>
-      <w:r>
-        <w:t>Total.Population</w:t>
-      </w:r>
-      <w:proofErr w:type="spellEnd"/>
-      <w:r>
-        <w:t xml:space="preserve">...000s. - </w:t>
-      </w:r>
-      <w:proofErr w:type="spellStart"/>
-      <w:r>
-        <w:t>National.income.per.capita</w:t>
-      </w:r>
-      <w:proofErr w:type="spellEnd"/>
-      <w:r>
-        <w:t>.... - Beds</w:t>
-      </w:r>
-      <w:proofErr w:type="gramStart"/>
-      <w:r>
-        <w:t>..</w:t>
-      </w:r>
-      <w:proofErr w:type="gramEnd"/>
-      <w:r>
-        <w:t xml:space="preserve">per.10k. - </w:t>
-      </w:r>
-      <w:proofErr w:type="spellStart"/>
-      <w:r>
-        <w:t>Expenditure.on.health</w:t>
-      </w:r>
-      <w:proofErr w:type="spellEnd"/>
-      <w:r>
-        <w:t>....</w:t>
-      </w:r>
-      <w:proofErr w:type="spellStart"/>
-      <w:r>
-        <w:t>of.GDP</w:t>
-      </w:r>
-      <w:proofErr w:type="spellEnd"/>
-      <w:r>
-        <w:t>. - Nursing.desnity</w:t>
-      </w:r>
-      <w:proofErr w:type="gramStart"/>
-      <w:r>
-        <w:t>..</w:t>
-      </w:r>
-      <w:proofErr w:type="gramEnd"/>
-      <w:r>
-        <w:t xml:space="preserve">per.10k. - </w:t>
-      </w:r>
-      <w:proofErr w:type="spellStart"/>
-      <w:r>
-        <w:t>Access.to.water</w:t>
-      </w:r>
-      <w:proofErr w:type="spellEnd"/>
-      <w:r>
-        <w:t xml:space="preserve"> - </w:t>
-      </w:r>
-      <w:proofErr w:type="spellStart"/>
-      <w:r>
-        <w:t>Median.age</w:t>
-      </w:r>
-      <w:proofErr w:type="spellEnd"/>
-      <w:r>
-        <w:t xml:space="preserve">, data = </w:t>
-      </w:r>
-      <w:proofErr w:type="spellStart"/>
-      <w:r>
-        <w:t>DMproj</w:t>
-      </w:r>
-      <w:proofErr w:type="spellEnd"/>
-      <w:r>
-        <w:t>)</w:t>
+        <w:t>proj.lm11 &lt;- lm(Life.Exp ~ . - State - Tobacco.use.15.....1 - Literacy.rate.... - Total.Population...000s. - National.income.per.capita.... - Beds..per.10k. - Expenditure.on.health....of.GDP. - Nursing.desnity..per.10k. - Access.to.water - Median.age, data = DMproj)</w:t>
       </w:r>
     </w:p>
     <w:p>
@@ -8376,13 +6424,8 @@
         <w:pStyle w:val="code"/>
         <w:jc w:val="left"/>
       </w:pPr>
-      <w:proofErr w:type="gramStart"/>
-      <w:r>
-        <w:t>summary(</w:t>
-      </w:r>
-      <w:proofErr w:type="gramEnd"/>
-      <w:r>
-        <w:t>proj.lm11)</w:t>
+      <w:r>
+        <w:t>summary(proj.lm11)</w:t>
       </w:r>
     </w:p>
     <w:p>
@@ -8397,15 +6440,7 @@
         <w:jc w:val="left"/>
       </w:pPr>
       <w:r>
-        <w:t xml:space="preserve"># </w:t>
-      </w:r>
-      <w:proofErr w:type="gramStart"/>
-      <w:r>
-        <w:t>Removing</w:t>
-      </w:r>
-      <w:proofErr w:type="gramEnd"/>
-      <w:r>
-        <w:t xml:space="preserve"> the most insignificant from proj.lm11 - Tobacco.use.15.... </w:t>
+        <w:t xml:space="preserve"># Removing the most insignificant from proj.lm11 - Tobacco.use.15.... </w:t>
       </w:r>
     </w:p>
     <w:p>
@@ -8414,100 +6449,7 @@
         <w:jc w:val="left"/>
       </w:pPr>
       <w:r>
-        <w:t xml:space="preserve">proj.lm12 &lt;- </w:t>
-      </w:r>
-      <w:proofErr w:type="gramStart"/>
-      <w:r>
-        <w:t>lm(</w:t>
-      </w:r>
-      <w:proofErr w:type="spellStart"/>
-      <w:proofErr w:type="gramEnd"/>
-      <w:r>
-        <w:t>Life.Exp</w:t>
-      </w:r>
-      <w:proofErr w:type="spellEnd"/>
-      <w:r>
-        <w:t xml:space="preserve"> ~ . - State - Tobacco.use.15.....1 - </w:t>
-      </w:r>
-      <w:proofErr w:type="spellStart"/>
-      <w:r>
-        <w:t>Literacy.rate</w:t>
-      </w:r>
-      <w:proofErr w:type="spellEnd"/>
-      <w:r>
-        <w:t xml:space="preserve">.... - </w:t>
-      </w:r>
-      <w:proofErr w:type="spellStart"/>
-      <w:r>
-        <w:t>Total.Population</w:t>
-      </w:r>
-      <w:proofErr w:type="spellEnd"/>
-      <w:r>
-        <w:t xml:space="preserve">...000s. - </w:t>
-      </w:r>
-      <w:proofErr w:type="spellStart"/>
-      <w:r>
-        <w:t>National.income.per.capita</w:t>
-      </w:r>
-      <w:proofErr w:type="spellEnd"/>
-      <w:r>
-        <w:t>.... - Beds</w:t>
-      </w:r>
-      <w:proofErr w:type="gramStart"/>
-      <w:r>
-        <w:t>..</w:t>
-      </w:r>
-      <w:proofErr w:type="gramEnd"/>
-      <w:r>
-        <w:t xml:space="preserve">per.10k. - </w:t>
-      </w:r>
-      <w:proofErr w:type="spellStart"/>
-      <w:r>
-        <w:t>Expenditure.on.health</w:t>
-      </w:r>
-      <w:proofErr w:type="spellEnd"/>
-      <w:r>
-        <w:t>....</w:t>
-      </w:r>
-      <w:proofErr w:type="spellStart"/>
-      <w:r>
-        <w:t>of.GDP</w:t>
-      </w:r>
-      <w:proofErr w:type="spellEnd"/>
-      <w:r>
-        <w:t>. - Nursing.desnity</w:t>
-      </w:r>
-      <w:proofErr w:type="gramStart"/>
-      <w:r>
-        <w:t>..</w:t>
-      </w:r>
-      <w:proofErr w:type="gramEnd"/>
-      <w:r>
-        <w:t xml:space="preserve">per.10k. - </w:t>
-      </w:r>
-      <w:proofErr w:type="spellStart"/>
-      <w:r>
-        <w:t>Access.to.water</w:t>
-      </w:r>
-      <w:proofErr w:type="spellEnd"/>
-      <w:r>
-        <w:t xml:space="preserve"> - </w:t>
-      </w:r>
-      <w:proofErr w:type="spellStart"/>
-      <w:r>
-        <w:t>Median.age</w:t>
-      </w:r>
-      <w:proofErr w:type="spellEnd"/>
-      <w:r>
-        <w:t xml:space="preserve"> - Tobacco.use.15...., data = </w:t>
-      </w:r>
-      <w:proofErr w:type="spellStart"/>
-      <w:r>
-        <w:t>DMproj</w:t>
-      </w:r>
-      <w:proofErr w:type="spellEnd"/>
-      <w:r>
-        <w:t>)</w:t>
+        <w:t>proj.lm12 &lt;- lm(Life.Exp ~ . - State - Tobacco.use.15.....1 - Literacy.rate.... - Total.Population...000s. - National.income.per.capita.... - Beds..per.10k. - Expenditure.on.health....of.GDP. - Nursing.desnity..per.10k. - Access.to.water - Median.age - Tobacco.use.15...., data = DMproj)</w:t>
       </w:r>
     </w:p>
     <w:p>
@@ -8515,13 +6457,8 @@
         <w:pStyle w:val="code"/>
         <w:jc w:val="left"/>
       </w:pPr>
-      <w:proofErr w:type="gramStart"/>
-      <w:r>
-        <w:t>summary(</w:t>
-      </w:r>
-      <w:proofErr w:type="gramEnd"/>
-      <w:r>
-        <w:t>proj.lm12)</w:t>
+      <w:r>
+        <w:t>summary(proj.lm12)</w:t>
       </w:r>
     </w:p>
     <w:p>
@@ -8536,15 +6473,7 @@
         <w:jc w:val="left"/>
       </w:pPr>
       <w:r>
-        <w:t># Removing the most insignificant from proj.lm12 - Physicians.Density</w:t>
-      </w:r>
-      <w:proofErr w:type="gramStart"/>
-      <w:r>
-        <w:t>..</w:t>
-      </w:r>
-      <w:proofErr w:type="gramEnd"/>
-      <w:r>
-        <w:t xml:space="preserve">per.10k. </w:t>
+        <w:t xml:space="preserve"># Removing the most insignificant from proj.lm12 - Physicians.Density..per.10k. </w:t>
       </w:r>
     </w:p>
     <w:p>
@@ -8553,108 +6482,7 @@
         <w:jc w:val="left"/>
       </w:pPr>
       <w:r>
-        <w:t xml:space="preserve">proj.lm13 &lt;- </w:t>
-      </w:r>
-      <w:proofErr w:type="gramStart"/>
-      <w:r>
-        <w:t>lm(</w:t>
-      </w:r>
-      <w:proofErr w:type="spellStart"/>
-      <w:proofErr w:type="gramEnd"/>
-      <w:r>
-        <w:t>Life.Exp</w:t>
-      </w:r>
-      <w:proofErr w:type="spellEnd"/>
-      <w:r>
-        <w:t xml:space="preserve"> ~ . - State - Tobacco.use.15.....1 - </w:t>
-      </w:r>
-      <w:proofErr w:type="spellStart"/>
-      <w:r>
-        <w:t>Literacy.rate</w:t>
-      </w:r>
-      <w:proofErr w:type="spellEnd"/>
-      <w:r>
-        <w:t xml:space="preserve">.... - </w:t>
-      </w:r>
-      <w:proofErr w:type="spellStart"/>
-      <w:r>
-        <w:t>Total.Population</w:t>
-      </w:r>
-      <w:proofErr w:type="spellEnd"/>
-      <w:r>
-        <w:t xml:space="preserve">...000s. - </w:t>
-      </w:r>
-      <w:proofErr w:type="spellStart"/>
-      <w:r>
-        <w:t>National.income.per.capita</w:t>
-      </w:r>
-      <w:proofErr w:type="spellEnd"/>
-      <w:r>
-        <w:t>.... - Beds</w:t>
-      </w:r>
-      <w:proofErr w:type="gramStart"/>
-      <w:r>
-        <w:t>..</w:t>
-      </w:r>
-      <w:proofErr w:type="gramEnd"/>
-      <w:r>
-        <w:t xml:space="preserve">per.10k. - </w:t>
-      </w:r>
-      <w:proofErr w:type="spellStart"/>
-      <w:r>
-        <w:t>Expenditure.on.health</w:t>
-      </w:r>
-      <w:proofErr w:type="spellEnd"/>
-      <w:r>
-        <w:t>....</w:t>
-      </w:r>
-      <w:proofErr w:type="spellStart"/>
-      <w:r>
-        <w:t>of.GDP</w:t>
-      </w:r>
-      <w:proofErr w:type="spellEnd"/>
-      <w:r>
-        <w:t>. - Nursing.desnity</w:t>
-      </w:r>
-      <w:proofErr w:type="gramStart"/>
-      <w:r>
-        <w:t>..</w:t>
-      </w:r>
-      <w:proofErr w:type="gramEnd"/>
-      <w:r>
-        <w:t xml:space="preserve">per.10k. - </w:t>
-      </w:r>
-      <w:proofErr w:type="spellStart"/>
-      <w:r>
-        <w:t>Access.to.water</w:t>
-      </w:r>
-      <w:proofErr w:type="spellEnd"/>
-      <w:r>
-        <w:t xml:space="preserve"> - </w:t>
-      </w:r>
-      <w:proofErr w:type="spellStart"/>
-      <w:r>
-        <w:t>Median.age</w:t>
-      </w:r>
-      <w:proofErr w:type="spellEnd"/>
-      <w:r>
-        <w:t xml:space="preserve"> - Tobacco.use.15.... - Physicians.Density</w:t>
-      </w:r>
-      <w:proofErr w:type="gramStart"/>
-      <w:r>
-        <w:t>..per.10k.,</w:t>
-      </w:r>
-      <w:proofErr w:type="gramEnd"/>
-      <w:r>
-        <w:t xml:space="preserve"> data = </w:t>
-      </w:r>
-      <w:proofErr w:type="spellStart"/>
-      <w:r>
-        <w:t>DMproj</w:t>
-      </w:r>
-      <w:proofErr w:type="spellEnd"/>
-      <w:r>
-        <w:t>)</w:t>
+        <w:t>proj.lm13 &lt;- lm(Life.Exp ~ . - State - Tobacco.use.15.....1 - Literacy.rate.... - Total.Population...000s. - National.income.per.capita.... - Beds..per.10k. - Expenditure.on.health....of.GDP. - Nursing.desnity..per.10k. - Access.to.water - Median.age - Tobacco.use.15.... - Physicians.Density..per.10k., data = DMproj)</w:t>
       </w:r>
     </w:p>
     <w:p>
@@ -8662,13 +6490,8 @@
         <w:pStyle w:val="code"/>
         <w:jc w:val="left"/>
       </w:pPr>
-      <w:proofErr w:type="gramStart"/>
-      <w:r>
-        <w:t>summary(</w:t>
-      </w:r>
-      <w:proofErr w:type="gramEnd"/>
-      <w:r>
-        <w:t>proj.lm13)</w:t>
+      <w:r>
+        <w:t>summary(proj.lm13)</w:t>
       </w:r>
     </w:p>
     <w:p>
@@ -8683,23 +6506,7 @@
         <w:jc w:val="left"/>
       </w:pPr>
       <w:r>
-        <w:t xml:space="preserve"># </w:t>
-      </w:r>
-      <w:proofErr w:type="gramStart"/>
-      <w:r>
-        <w:t>Removing</w:t>
-      </w:r>
-      <w:proofErr w:type="gramEnd"/>
-      <w:r>
-        <w:t xml:space="preserve"> the most insignificant from proj.lm13 - </w:t>
-      </w:r>
-      <w:proofErr w:type="spellStart"/>
-      <w:r>
-        <w:t>Access.to.sanitation</w:t>
-      </w:r>
-      <w:proofErr w:type="spellEnd"/>
-      <w:r>
-        <w:t xml:space="preserve">... </w:t>
+        <w:t xml:space="preserve"># Removing the most insignificant from proj.lm13 - Access.to.sanitation... </w:t>
       </w:r>
     </w:p>
     <w:p>
@@ -8708,116 +6515,7 @@
         <w:jc w:val="left"/>
       </w:pPr>
       <w:r>
-        <w:t xml:space="preserve">proj.lm14 &lt;- </w:t>
-      </w:r>
-      <w:proofErr w:type="gramStart"/>
-      <w:r>
-        <w:t>lm(</w:t>
-      </w:r>
-      <w:proofErr w:type="spellStart"/>
-      <w:proofErr w:type="gramEnd"/>
-      <w:r>
-        <w:t>Life.Exp</w:t>
-      </w:r>
-      <w:proofErr w:type="spellEnd"/>
-      <w:r>
-        <w:t xml:space="preserve"> ~ . - State - Tobacco.use.15.....1 - </w:t>
-      </w:r>
-      <w:proofErr w:type="spellStart"/>
-      <w:r>
-        <w:t>Literacy.rate</w:t>
-      </w:r>
-      <w:proofErr w:type="spellEnd"/>
-      <w:r>
-        <w:t xml:space="preserve">.... - </w:t>
-      </w:r>
-      <w:proofErr w:type="spellStart"/>
-      <w:r>
-        <w:t>Total.Population</w:t>
-      </w:r>
-      <w:proofErr w:type="spellEnd"/>
-      <w:r>
-        <w:t xml:space="preserve">...000s. - </w:t>
-      </w:r>
-      <w:proofErr w:type="spellStart"/>
-      <w:r>
-        <w:t>National.income.per.capita</w:t>
-      </w:r>
-      <w:proofErr w:type="spellEnd"/>
-      <w:r>
-        <w:t>.... - Beds</w:t>
-      </w:r>
-      <w:proofErr w:type="gramStart"/>
-      <w:r>
-        <w:t>..</w:t>
-      </w:r>
-      <w:proofErr w:type="gramEnd"/>
-      <w:r>
-        <w:t xml:space="preserve">per.10k. - </w:t>
-      </w:r>
-      <w:proofErr w:type="spellStart"/>
-      <w:r>
-        <w:t>Expenditure.on.health</w:t>
-      </w:r>
-      <w:proofErr w:type="spellEnd"/>
-      <w:r>
-        <w:t>....</w:t>
-      </w:r>
-      <w:proofErr w:type="spellStart"/>
-      <w:r>
-        <w:t>of.GDP</w:t>
-      </w:r>
-      <w:proofErr w:type="spellEnd"/>
-      <w:r>
-        <w:t>. - Nursing.desnity</w:t>
-      </w:r>
-      <w:proofErr w:type="gramStart"/>
-      <w:r>
-        <w:t>..</w:t>
-      </w:r>
-      <w:proofErr w:type="gramEnd"/>
-      <w:r>
-        <w:t xml:space="preserve">per.10k. - </w:t>
-      </w:r>
-      <w:proofErr w:type="spellStart"/>
-      <w:r>
-        <w:t>Access.to.water</w:t>
-      </w:r>
-      <w:proofErr w:type="spellEnd"/>
-      <w:r>
-        <w:t xml:space="preserve"> - </w:t>
-      </w:r>
-      <w:proofErr w:type="spellStart"/>
-      <w:r>
-        <w:t>Median.age</w:t>
-      </w:r>
-      <w:proofErr w:type="spellEnd"/>
-      <w:r>
-        <w:t xml:space="preserve"> - Tobacco.use.15.... - Physicians.Density</w:t>
-      </w:r>
-      <w:proofErr w:type="gramStart"/>
-      <w:r>
-        <w:t>..</w:t>
-      </w:r>
-      <w:proofErr w:type="gramEnd"/>
-      <w:r>
-        <w:t xml:space="preserve">per.10k. - </w:t>
-      </w:r>
-      <w:proofErr w:type="spellStart"/>
-      <w:r>
-        <w:t>Access.to.sanitation</w:t>
-      </w:r>
-      <w:proofErr w:type="spellEnd"/>
-      <w:r>
-        <w:t xml:space="preserve">..., data = </w:t>
-      </w:r>
-      <w:proofErr w:type="spellStart"/>
-      <w:r>
-        <w:t>DMproj</w:t>
-      </w:r>
-      <w:proofErr w:type="spellEnd"/>
-      <w:r>
-        <w:t>)</w:t>
+        <w:t>proj.lm14 &lt;- lm(Life.Exp ~ . - State - Tobacco.use.15.....1 - Literacy.rate.... - Total.Population...000s. - National.income.per.capita.... - Beds..per.10k. - Expenditure.on.health....of.GDP. - Nursing.desnity..per.10k. - Access.to.water - Median.age - Tobacco.use.15.... - Physicians.Density..per.10k. - Access.to.sanitation..., data = DMproj)</w:t>
       </w:r>
     </w:p>
     <w:p>
@@ -8825,13 +6523,8 @@
         <w:pStyle w:val="code"/>
         <w:jc w:val="left"/>
       </w:pPr>
-      <w:proofErr w:type="gramStart"/>
-      <w:r>
-        <w:t>summary(</w:t>
-      </w:r>
-      <w:proofErr w:type="gramEnd"/>
-      <w:r>
-        <w:t>proj.lm14)</w:t>
+      <w:r>
+        <w:t>summary(proj.lm14)</w:t>
       </w:r>
     </w:p>
     <w:p>
@@ -8846,15 +6539,7 @@
         <w:jc w:val="left"/>
       </w:pPr>
       <w:r>
-        <w:t xml:space="preserve"># </w:t>
-      </w:r>
-      <w:proofErr w:type="gramStart"/>
-      <w:r>
-        <w:t>Removing</w:t>
-      </w:r>
-      <w:proofErr w:type="gramEnd"/>
-      <w:r>
-        <w:t xml:space="preserve"> the most insignificant from proj.lm14 - Latitude </w:t>
+        <w:t xml:space="preserve"># Removing the most insignificant from proj.lm14 - Latitude </w:t>
       </w:r>
     </w:p>
     <w:p>
@@ -8863,116 +6548,7 @@
         <w:jc w:val="left"/>
       </w:pPr>
       <w:r>
-        <w:t xml:space="preserve">proj.lm15 &lt;- </w:t>
-      </w:r>
-      <w:proofErr w:type="gramStart"/>
-      <w:r>
-        <w:t>lm(</w:t>
-      </w:r>
-      <w:proofErr w:type="spellStart"/>
-      <w:proofErr w:type="gramEnd"/>
-      <w:r>
-        <w:t>Life.Exp</w:t>
-      </w:r>
-      <w:proofErr w:type="spellEnd"/>
-      <w:r>
-        <w:t xml:space="preserve"> ~ . - State - Tobacco.use.15.....1 - </w:t>
-      </w:r>
-      <w:proofErr w:type="spellStart"/>
-      <w:r>
-        <w:t>Literacy.rate</w:t>
-      </w:r>
-      <w:proofErr w:type="spellEnd"/>
-      <w:r>
-        <w:t xml:space="preserve">.... - </w:t>
-      </w:r>
-      <w:proofErr w:type="spellStart"/>
-      <w:r>
-        <w:t>Total.Population</w:t>
-      </w:r>
-      <w:proofErr w:type="spellEnd"/>
-      <w:r>
-        <w:t xml:space="preserve">...000s. - </w:t>
-      </w:r>
-      <w:proofErr w:type="spellStart"/>
-      <w:r>
-        <w:t>National.income.per.capita</w:t>
-      </w:r>
-      <w:proofErr w:type="spellEnd"/>
-      <w:r>
-        <w:t>.... - Beds</w:t>
-      </w:r>
-      <w:proofErr w:type="gramStart"/>
-      <w:r>
-        <w:t>..</w:t>
-      </w:r>
-      <w:proofErr w:type="gramEnd"/>
-      <w:r>
-        <w:t xml:space="preserve">per.10k. - </w:t>
-      </w:r>
-      <w:proofErr w:type="spellStart"/>
-      <w:r>
-        <w:t>Expenditure.on.health</w:t>
-      </w:r>
-      <w:proofErr w:type="spellEnd"/>
-      <w:r>
-        <w:t>....</w:t>
-      </w:r>
-      <w:proofErr w:type="spellStart"/>
-      <w:r>
-        <w:t>of.GDP</w:t>
-      </w:r>
-      <w:proofErr w:type="spellEnd"/>
-      <w:r>
-        <w:t>. - Nursing.desnity</w:t>
-      </w:r>
-      <w:proofErr w:type="gramStart"/>
-      <w:r>
-        <w:t>..</w:t>
-      </w:r>
-      <w:proofErr w:type="gramEnd"/>
-      <w:r>
-        <w:t xml:space="preserve">per.10k. - </w:t>
-      </w:r>
-      <w:proofErr w:type="spellStart"/>
-      <w:r>
-        <w:t>Access.to.water</w:t>
-      </w:r>
-      <w:proofErr w:type="spellEnd"/>
-      <w:r>
-        <w:t xml:space="preserve"> - </w:t>
-      </w:r>
-      <w:proofErr w:type="spellStart"/>
-      <w:r>
-        <w:t>Median.age</w:t>
-      </w:r>
-      <w:proofErr w:type="spellEnd"/>
-      <w:r>
-        <w:t xml:space="preserve"> - Tobacco.use.15.... - Physicians.Density</w:t>
-      </w:r>
-      <w:proofErr w:type="gramStart"/>
-      <w:r>
-        <w:t>..</w:t>
-      </w:r>
-      <w:proofErr w:type="gramEnd"/>
-      <w:r>
-        <w:t xml:space="preserve">per.10k. - </w:t>
-      </w:r>
-      <w:proofErr w:type="spellStart"/>
-      <w:r>
-        <w:t>Access.to.sanitation</w:t>
-      </w:r>
-      <w:proofErr w:type="spellEnd"/>
-      <w:r>
-        <w:t xml:space="preserve">... - Latitude, data = </w:t>
-      </w:r>
-      <w:proofErr w:type="spellStart"/>
-      <w:r>
-        <w:t>DMproj</w:t>
-      </w:r>
-      <w:proofErr w:type="spellEnd"/>
-      <w:r>
-        <w:t>)</w:t>
+        <w:t>proj.lm15 &lt;- lm(Life.Exp ~ . - State - Tobacco.use.15.....1 - Literacy.rate.... - Total.Population...000s. - National.income.per.capita.... - Beds..per.10k. - Expenditure.on.health....of.GDP. - Nursing.desnity..per.10k. - Access.to.water - Median.age - Tobacco.use.15.... - Physicians.Density..per.10k. - Access.to.sanitation... - Latitude, data = DMproj)</w:t>
       </w:r>
     </w:p>
     <w:p>
@@ -8980,13 +6556,8 @@
         <w:pStyle w:val="code"/>
         <w:jc w:val="left"/>
       </w:pPr>
-      <w:proofErr w:type="gramStart"/>
-      <w:r>
-        <w:t>summary(</w:t>
-      </w:r>
-      <w:proofErr w:type="gramEnd"/>
-      <w:r>
-        <w:t>proj.lm15)</w:t>
+      <w:r>
+        <w:t>summary(proj.lm15)</w:t>
       </w:r>
     </w:p>
     <w:p>
@@ -9001,23 +6572,7 @@
         <w:jc w:val="left"/>
       </w:pPr>
       <w:r>
-        <w:t xml:space="preserve"># </w:t>
-      </w:r>
-      <w:proofErr w:type="gramStart"/>
-      <w:r>
-        <w:t>Removing</w:t>
-      </w:r>
-      <w:proofErr w:type="gramEnd"/>
-      <w:r>
-        <w:t xml:space="preserve"> the most insignificant from proj.lm15 - </w:t>
-      </w:r>
-      <w:proofErr w:type="spellStart"/>
-      <w:r>
-        <w:t>Alcohol.consumption.Ls.person.year</w:t>
-      </w:r>
-      <w:proofErr w:type="spellEnd"/>
-      <w:r>
-        <w:t xml:space="preserve">. </w:t>
+        <w:t xml:space="preserve"># Removing the most insignificant from proj.lm15 - Alcohol.consumption.Ls.person.year. </w:t>
       </w:r>
     </w:p>
     <w:p>
@@ -9026,129 +6581,7 @@
         <w:jc w:val="left"/>
       </w:pPr>
       <w:r>
-        <w:t xml:space="preserve">proj.lm16 &lt;- </w:t>
-      </w:r>
-      <w:proofErr w:type="gramStart"/>
-      <w:r>
-        <w:t>lm(</w:t>
-      </w:r>
-      <w:proofErr w:type="spellStart"/>
-      <w:proofErr w:type="gramEnd"/>
-      <w:r>
-        <w:t>Life.Exp</w:t>
-      </w:r>
-      <w:proofErr w:type="spellEnd"/>
-      <w:r>
-        <w:t xml:space="preserve"> ~ . - State - Tobacco.use.15.....1 - </w:t>
-      </w:r>
-      <w:proofErr w:type="spellStart"/>
-      <w:r>
-        <w:t>Literacy.rate</w:t>
-      </w:r>
-      <w:proofErr w:type="spellEnd"/>
-      <w:r>
-        <w:t xml:space="preserve">.... - </w:t>
-      </w:r>
-      <w:proofErr w:type="spellStart"/>
-      <w:r>
-        <w:t>Total.Population</w:t>
-      </w:r>
-      <w:proofErr w:type="spellEnd"/>
-      <w:r>
-        <w:t xml:space="preserve">...000s. - </w:t>
-      </w:r>
-      <w:proofErr w:type="spellStart"/>
-      <w:r>
-        <w:t>National.income.per.capita</w:t>
-      </w:r>
-      <w:proofErr w:type="spellEnd"/>
-      <w:r>
-        <w:t>.... - Beds</w:t>
-      </w:r>
-      <w:proofErr w:type="gramStart"/>
-      <w:r>
-        <w:t>..</w:t>
-      </w:r>
-      <w:proofErr w:type="gramEnd"/>
-      <w:r>
-        <w:t xml:space="preserve">per.10k. - </w:t>
-      </w:r>
-      <w:proofErr w:type="spellStart"/>
-      <w:r>
-        <w:t>Expenditure.on.health</w:t>
-      </w:r>
-      <w:proofErr w:type="spellEnd"/>
-      <w:r>
-        <w:t>....</w:t>
-      </w:r>
-      <w:proofErr w:type="spellStart"/>
-      <w:r>
-        <w:t>of.GDP</w:t>
-      </w:r>
-      <w:proofErr w:type="spellEnd"/>
-      <w:r>
-        <w:t>. - Nursing.desnity</w:t>
-      </w:r>
-      <w:proofErr w:type="gramStart"/>
-      <w:r>
-        <w:t>..</w:t>
-      </w:r>
-      <w:proofErr w:type="gramEnd"/>
-      <w:r>
-        <w:t xml:space="preserve">per.10k. - </w:t>
-      </w:r>
-      <w:proofErr w:type="spellStart"/>
-      <w:r>
-        <w:t>Access.to.water</w:t>
-      </w:r>
-      <w:proofErr w:type="spellEnd"/>
-      <w:r>
-        <w:t xml:space="preserve"> - </w:t>
-      </w:r>
-      <w:proofErr w:type="spellStart"/>
-      <w:r>
-        <w:t>Median.age</w:t>
-      </w:r>
-      <w:proofErr w:type="spellEnd"/>
-      <w:r>
-        <w:t xml:space="preserve"> - Tobacco.use.15.... - Physicians.Density</w:t>
-      </w:r>
-      <w:proofErr w:type="gramStart"/>
-      <w:r>
-        <w:t>..</w:t>
-      </w:r>
-      <w:proofErr w:type="gramEnd"/>
-      <w:r>
-        <w:t xml:space="preserve">per.10k. - </w:t>
-      </w:r>
-      <w:proofErr w:type="spellStart"/>
-      <w:r>
-        <w:t>Access.to.sanitation</w:t>
-      </w:r>
-      <w:proofErr w:type="spellEnd"/>
-      <w:r>
-        <w:t xml:space="preserve">... - Latitude - </w:t>
-      </w:r>
-      <w:proofErr w:type="spellStart"/>
-      <w:proofErr w:type="gramStart"/>
-      <w:r>
-        <w:t>Alcohol.consumption.Ls.person.year</w:t>
-      </w:r>
-      <w:proofErr w:type="spellEnd"/>
-      <w:r>
-        <w:t>.,</w:t>
-      </w:r>
-      <w:proofErr w:type="gramEnd"/>
-      <w:r>
-        <w:t xml:space="preserve"> data = </w:t>
-      </w:r>
-      <w:proofErr w:type="spellStart"/>
-      <w:r>
-        <w:t>DMproj</w:t>
-      </w:r>
-      <w:proofErr w:type="spellEnd"/>
-      <w:r>
-        <w:t>)</w:t>
+        <w:t>proj.lm16 &lt;- lm(Life.Exp ~ . - State - Tobacco.use.15.....1 - Literacy.rate.... - Total.Population...000s. - National.income.per.capita.... - Beds..per.10k. - Expenditure.on.health....of.GDP. - Nursing.desnity..per.10k. - Access.to.water - Median.age - Tobacco.use.15.... - Physicians.Density..per.10k. - Access.to.sanitation... - Latitude - Alcohol.consumption.Ls.person.year., data = DMproj)</w:t>
       </w:r>
     </w:p>
     <w:p>
@@ -9156,13 +6589,8 @@
         <w:pStyle w:val="code"/>
         <w:jc w:val="left"/>
       </w:pPr>
-      <w:proofErr w:type="gramStart"/>
-      <w:r>
-        <w:t>summary(</w:t>
-      </w:r>
-      <w:proofErr w:type="gramEnd"/>
-      <w:r>
-        <w:t>proj.lm16)</w:t>
+      <w:r>
+        <w:t>summary(proj.lm16)</w:t>
       </w:r>
     </w:p>
     <w:p>
@@ -9177,15 +6605,7 @@
         <w:jc w:val="left"/>
       </w:pPr>
       <w:r>
-        <w:t xml:space="preserve"># </w:t>
-      </w:r>
-      <w:proofErr w:type="gramStart"/>
-      <w:r>
-        <w:t>After</w:t>
-      </w:r>
-      <w:proofErr w:type="gramEnd"/>
-      <w:r>
-        <w:t xml:space="preserve"> excluding all insignificant variables, reading the new file with just the significant variables.</w:t>
+        <w:t># After excluding all insignificant variables, reading the new file with just the significant variables.</w:t>
       </w:r>
     </w:p>
     <w:p>
@@ -9193,15 +6613,8 @@
         <w:pStyle w:val="code"/>
         <w:jc w:val="left"/>
       </w:pPr>
-      <w:proofErr w:type="spellStart"/>
-      <w:proofErr w:type="gramStart"/>
-      <w:r>
-        <w:t>postreg</w:t>
-      </w:r>
-      <w:proofErr w:type="spellEnd"/>
-      <w:proofErr w:type="gramEnd"/>
-      <w:r>
-        <w:t xml:space="preserve"> &lt;- read.csv("C:\\Users\\Roshan\\Desktop\\MSM\\Winter '16\\Data Mining\\Project\\proj_postreg.csv", header = TRUE)</w:t>
+      <w:r>
+        <w:t>postreg &lt;- read.csv("C:\\Users\\Roshan\\Desktop\\MSM\\Winter '16\\Data Mining\\Project\\proj_postreg.csv", header = TRUE)</w:t>
       </w:r>
     </w:p>
     <w:p>
@@ -9209,23 +6622,8 @@
         <w:pStyle w:val="code"/>
         <w:jc w:val="left"/>
       </w:pPr>
-      <w:proofErr w:type="spellStart"/>
-      <w:proofErr w:type="gramStart"/>
-      <w:r>
-        <w:t>str</w:t>
-      </w:r>
-      <w:proofErr w:type="spellEnd"/>
-      <w:r>
-        <w:t>(</w:t>
-      </w:r>
-      <w:proofErr w:type="spellStart"/>
-      <w:proofErr w:type="gramEnd"/>
-      <w:r>
-        <w:t>postreg</w:t>
-      </w:r>
-      <w:proofErr w:type="spellEnd"/>
-      <w:r>
-        <w:t>)</w:t>
+      <w:r>
+        <w:t>str(postreg)</w:t>
       </w:r>
     </w:p>
     <w:p>
@@ -9248,18 +6646,8 @@
         <w:pStyle w:val="code"/>
         <w:jc w:val="left"/>
       </w:pPr>
-      <w:proofErr w:type="spellStart"/>
-      <w:proofErr w:type="gramStart"/>
-      <w:r>
-        <w:t>postreg$</w:t>
-      </w:r>
-      <w:proofErr w:type="gramEnd"/>
-      <w:r>
-        <w:t>State</w:t>
-      </w:r>
-      <w:proofErr w:type="spellEnd"/>
-      <w:r>
-        <w:t xml:space="preserve"> &lt;- NULL</w:t>
+      <w:r>
+        <w:t>postreg$State &lt;- NULL</w:t>
       </w:r>
     </w:p>
     <w:p>
@@ -9267,18 +6655,8 @@
         <w:pStyle w:val="code"/>
         <w:jc w:val="left"/>
       </w:pPr>
-      <w:proofErr w:type="spellStart"/>
-      <w:proofErr w:type="gramStart"/>
-      <w:r>
-        <w:t>postreg$</w:t>
-      </w:r>
-      <w:proofErr w:type="gramEnd"/>
-      <w:r>
-        <w:t>Region</w:t>
-      </w:r>
-      <w:proofErr w:type="spellEnd"/>
-      <w:r>
-        <w:t xml:space="preserve"> &lt;- NULL</w:t>
+      <w:r>
+        <w:t>postreg$Region &lt;- NULL</w:t>
       </w:r>
     </w:p>
     <w:p>
@@ -9293,15 +6671,7 @@
         <w:jc w:val="left"/>
       </w:pPr>
       <w:r>
-        <w:t xml:space="preserve"># </w:t>
-      </w:r>
-      <w:proofErr w:type="gramStart"/>
-      <w:r>
-        <w:t>Determining</w:t>
-      </w:r>
-      <w:proofErr w:type="gramEnd"/>
-      <w:r>
-        <w:t xml:space="preserve"> optimal number of k</w:t>
+        <w:t># Determining optimal number of k</w:t>
       </w:r>
     </w:p>
     <w:p>
@@ -9309,31 +6679,8 @@
         <w:pStyle w:val="code"/>
         <w:jc w:val="left"/>
       </w:pPr>
-      <w:proofErr w:type="spellStart"/>
-      <w:proofErr w:type="gramStart"/>
-      <w:r>
-        <w:t>wss</w:t>
-      </w:r>
-      <w:proofErr w:type="spellEnd"/>
-      <w:proofErr w:type="gramEnd"/>
-      <w:r>
-        <w:t xml:space="preserve"> &lt;- (</w:t>
-      </w:r>
-      <w:proofErr w:type="spellStart"/>
-      <w:r>
-        <w:t>nrow</w:t>
-      </w:r>
-      <w:proofErr w:type="spellEnd"/>
-      <w:r>
-        <w:t>(</w:t>
-      </w:r>
-      <w:proofErr w:type="spellStart"/>
-      <w:r>
-        <w:t>postreg</w:t>
-      </w:r>
-      <w:proofErr w:type="spellEnd"/>
-      <w:r>
-        <w:t>)-1)*sum(apply(postreg,2,var))</w:t>
+      <w:r>
+        <w:t>wss &lt;- (nrow(postreg)-1)*sum(apply(postreg,2,var))</w:t>
       </w:r>
     </w:p>
     <w:p>
@@ -9341,69 +6688,8 @@
         <w:pStyle w:val="code"/>
         <w:jc w:val="left"/>
       </w:pPr>
-      <w:proofErr w:type="gramStart"/>
-      <w:r>
-        <w:t>for</w:t>
-      </w:r>
-      <w:proofErr w:type="gramEnd"/>
-      <w:r>
-        <w:t xml:space="preserve"> (</w:t>
-      </w:r>
-      <w:proofErr w:type="spellStart"/>
-      <w:r>
-        <w:t>i</w:t>
-      </w:r>
-      <w:proofErr w:type="spellEnd"/>
-      <w:r>
-        <w:t xml:space="preserve"> in 2:20) </w:t>
-      </w:r>
-      <w:proofErr w:type="spellStart"/>
-      <w:r>
-        <w:t>wss</w:t>
-      </w:r>
-      <w:proofErr w:type="spellEnd"/>
-      <w:r>
-        <w:t>[</w:t>
-      </w:r>
-      <w:proofErr w:type="spellStart"/>
-      <w:r>
-        <w:t>i</w:t>
-      </w:r>
-      <w:proofErr w:type="spellEnd"/>
-      <w:r>
-        <w:t>] &lt;- sum(</w:t>
-      </w:r>
-      <w:proofErr w:type="spellStart"/>
-      <w:r>
-        <w:t>kmeans</w:t>
-      </w:r>
-      <w:proofErr w:type="spellEnd"/>
-      <w:r>
-        <w:t>(</w:t>
-      </w:r>
-      <w:proofErr w:type="spellStart"/>
-      <w:r>
-        <w:t>postreg</w:t>
-      </w:r>
-      <w:proofErr w:type="spellEnd"/>
-      <w:r>
-        <w:t xml:space="preserve">, centers = </w:t>
-      </w:r>
-      <w:proofErr w:type="spellStart"/>
-      <w:r>
-        <w:t>i</w:t>
-      </w:r>
-      <w:proofErr w:type="spellEnd"/>
-      <w:r>
-        <w:t>)$</w:t>
-      </w:r>
-      <w:proofErr w:type="spellStart"/>
-      <w:r>
-        <w:t>withinss</w:t>
-      </w:r>
-      <w:proofErr w:type="spellEnd"/>
-      <w:r>
-        <w:t>)</w:t>
+      <w:r>
+        <w:t>for (i in 2:20) wss[i] &lt;- sum(kmeans(postreg, centers = i)$withinss)</w:t>
       </w:r>
     </w:p>
     <w:p>
@@ -9417,37 +6703,8 @@
         <w:pStyle w:val="code"/>
         <w:jc w:val="left"/>
       </w:pPr>
-      <w:proofErr w:type="gramStart"/>
-      <w:r>
-        <w:t>plot(</w:t>
-      </w:r>
-      <w:proofErr w:type="gramEnd"/>
-      <w:r>
-        <w:t xml:space="preserve">1:20, </w:t>
-      </w:r>
-      <w:proofErr w:type="spellStart"/>
-      <w:r>
-        <w:t>wss</w:t>
-      </w:r>
-      <w:proofErr w:type="spellEnd"/>
-      <w:r>
-        <w:t xml:space="preserve">, type = "b", </w:t>
-      </w:r>
-      <w:proofErr w:type="spellStart"/>
-      <w:r>
-        <w:t>xlab</w:t>
-      </w:r>
-      <w:proofErr w:type="spellEnd"/>
-      <w:r>
-        <w:t xml:space="preserve"> = "Number of clusters", </w:t>
-      </w:r>
-      <w:proofErr w:type="spellStart"/>
-      <w:r>
-        <w:t>ylab</w:t>
-      </w:r>
-      <w:proofErr w:type="spellEnd"/>
-      <w:r>
-        <w:t xml:space="preserve"> = "Within groups SS")</w:t>
+      <w:r>
+        <w:t>plot(1:20, wss, type = "b", xlab = "Number of clusters", ylab = "Within groups SS")</w:t>
       </w:r>
     </w:p>
     <w:p>
@@ -9462,46 +6719,16 @@
         <w:jc w:val="left"/>
       </w:pPr>
       <w:r>
-        <w:t xml:space="preserve"># </w:t>
-      </w:r>
-      <w:proofErr w:type="spellStart"/>
-      <w:proofErr w:type="gramStart"/>
-      <w:r>
-        <w:t>kmeans</w:t>
-      </w:r>
-      <w:proofErr w:type="spellEnd"/>
-      <w:proofErr w:type="gramEnd"/>
+        <w:t># kmeans</w:t>
+      </w:r>
     </w:p>
     <w:p>
       <w:pPr>
         <w:pStyle w:val="code"/>
         <w:jc w:val="left"/>
       </w:pPr>
-      <w:proofErr w:type="spellStart"/>
-      <w:r>
-        <w:t>kmeans.proj</w:t>
-      </w:r>
-      <w:proofErr w:type="spellEnd"/>
-      <w:r>
-        <w:t xml:space="preserve"> &lt;- </w:t>
-      </w:r>
-      <w:proofErr w:type="spellStart"/>
-      <w:proofErr w:type="gramStart"/>
-      <w:r>
-        <w:t>kmeans</w:t>
-      </w:r>
-      <w:proofErr w:type="spellEnd"/>
-      <w:r>
-        <w:t>(</w:t>
-      </w:r>
-      <w:proofErr w:type="spellStart"/>
-      <w:proofErr w:type="gramEnd"/>
-      <w:r>
-        <w:t>postreg</w:t>
-      </w:r>
-      <w:proofErr w:type="spellEnd"/>
-      <w:r>
-        <w:t>, 4)</w:t>
+      <w:r>
+        <w:t>kmeans.proj &lt;- kmeans(postreg, 4)</w:t>
       </w:r>
     </w:p>
     <w:p>
@@ -9509,11 +6736,9 @@
         <w:pStyle w:val="code"/>
         <w:jc w:val="left"/>
       </w:pPr>
-      <w:proofErr w:type="spellStart"/>
       <w:r>
         <w:t>kmeans.proj</w:t>
       </w:r>
-      <w:proofErr w:type="spellEnd"/>
     </w:p>
     <w:p>
       <w:pPr>
@@ -9527,15 +6752,7 @@
         <w:jc w:val="left"/>
       </w:pPr>
       <w:r>
-        <w:t xml:space="preserve"># </w:t>
-      </w:r>
-      <w:proofErr w:type="spellStart"/>
-      <w:r>
-        <w:t>Clus</w:t>
-      </w:r>
-      <w:proofErr w:type="spellEnd"/>
-      <w:r>
-        <w:t>-Plot</w:t>
+        <w:t># Clus-Plot</w:t>
       </w:r>
     </w:p>
     <w:p>
@@ -9543,13 +6760,8 @@
         <w:pStyle w:val="code"/>
         <w:jc w:val="left"/>
       </w:pPr>
-      <w:proofErr w:type="gramStart"/>
-      <w:r>
-        <w:t>library(</w:t>
-      </w:r>
-      <w:proofErr w:type="gramEnd"/>
-      <w:r>
-        <w:t>cluster)</w:t>
+      <w:r>
+        <w:t>library(cluster)</w:t>
       </w:r>
     </w:p>
     <w:p>
@@ -9557,31 +6769,8 @@
         <w:pStyle w:val="code"/>
         <w:jc w:val="left"/>
       </w:pPr>
-      <w:proofErr w:type="spellStart"/>
-      <w:proofErr w:type="gramStart"/>
-      <w:r>
-        <w:t>clusplot</w:t>
-      </w:r>
-      <w:proofErr w:type="spellEnd"/>
-      <w:r>
-        <w:t>(</w:t>
-      </w:r>
-      <w:proofErr w:type="spellStart"/>
-      <w:proofErr w:type="gramEnd"/>
-      <w:r>
-        <w:t>postreg</w:t>
-      </w:r>
-      <w:proofErr w:type="spellEnd"/>
-      <w:r>
-        <w:t xml:space="preserve">, </w:t>
-      </w:r>
-      <w:proofErr w:type="spellStart"/>
-      <w:r>
-        <w:t>kmeans.proj$cluster</w:t>
-      </w:r>
-      <w:proofErr w:type="spellEnd"/>
-      <w:r>
-        <w:t>, color = TRUE, shade = TRUE, labels = 2, lines = 0)</w:t>
+      <w:r>
+        <w:t>clusplot(postreg, kmeans.proj$cluster, color = TRUE, shade = TRUE, labels = 2, lines = 0)</w:t>
       </w:r>
     </w:p>
     <w:p>
@@ -9589,39 +6778,8 @@
         <w:pStyle w:val="code"/>
         <w:jc w:val="left"/>
       </w:pPr>
-      <w:proofErr w:type="spellStart"/>
-      <w:r>
-        <w:t>table.with.clusters</w:t>
-      </w:r>
-      <w:proofErr w:type="spellEnd"/>
-      <w:r>
-        <w:t xml:space="preserve"> &lt;- </w:t>
-      </w:r>
-      <w:proofErr w:type="spellStart"/>
-      <w:proofErr w:type="gramStart"/>
-      <w:r>
-        <w:t>cbind</w:t>
-      </w:r>
-      <w:proofErr w:type="spellEnd"/>
-      <w:r>
-        <w:t>(</w:t>
-      </w:r>
-      <w:proofErr w:type="spellStart"/>
-      <w:proofErr w:type="gramEnd"/>
-      <w:r>
-        <w:t>postreg</w:t>
-      </w:r>
-      <w:proofErr w:type="spellEnd"/>
-      <w:r>
-        <w:t xml:space="preserve">, </w:t>
-      </w:r>
-      <w:proofErr w:type="spellStart"/>
-      <w:r>
-        <w:t>kmeans.proj$cluster</w:t>
-      </w:r>
-      <w:proofErr w:type="spellEnd"/>
-      <w:r>
-        <w:t>)</w:t>
+      <w:r>
+        <w:t>table.with.clusters &lt;- cbind(postreg, kmeans.proj$cluster)</w:t>
       </w:r>
     </w:p>
     <w:p>
@@ -9629,26 +6787,8 @@
         <w:pStyle w:val="code"/>
         <w:jc w:val="left"/>
       </w:pPr>
-      <w:proofErr w:type="gramStart"/>
-      <w:r>
-        <w:t>write.csv(</w:t>
-      </w:r>
-      <w:proofErr w:type="spellStart"/>
-      <w:proofErr w:type="gramEnd"/>
-      <w:r>
-        <w:t>table.with.clusters</w:t>
-      </w:r>
-      <w:proofErr w:type="spellEnd"/>
-      <w:r>
-        <w:t>, file = "</w:t>
-      </w:r>
-      <w:proofErr w:type="spellStart"/>
-      <w:r>
-        <w:t>proj</w:t>
-      </w:r>
-      <w:proofErr w:type="spellEnd"/>
-      <w:r>
-        <w:t xml:space="preserve"> cluster")</w:t>
+      <w:r>
+        <w:t>write.csv(table.with.clusters, file = "proj cluster")</w:t>
       </w:r>
     </w:p>
     <w:p>
@@ -9672,36 +6812,7 @@
         <w:jc w:val="left"/>
       </w:pPr>
       <w:r>
-        <w:t xml:space="preserve">proj.lm17 &lt;- </w:t>
-      </w:r>
-      <w:proofErr w:type="gramStart"/>
-      <w:r>
-        <w:t>lm(</w:t>
-      </w:r>
-      <w:proofErr w:type="spellStart"/>
-      <w:proofErr w:type="gramEnd"/>
-      <w:r>
-        <w:t>DMproj$Life.Exp</w:t>
-      </w:r>
-      <w:proofErr w:type="spellEnd"/>
-      <w:r>
-        <w:t xml:space="preserve"> ~ </w:t>
-      </w:r>
-      <w:proofErr w:type="spellStart"/>
-      <w:r>
-        <w:t>DMproj$Region</w:t>
-      </w:r>
-      <w:proofErr w:type="spellEnd"/>
-      <w:r>
-        <w:t xml:space="preserve"> * </w:t>
-      </w:r>
-      <w:proofErr w:type="spellStart"/>
-      <w:r>
-        <w:t>DMproj$Annual.growth.rate</w:t>
-      </w:r>
-      <w:proofErr w:type="spellEnd"/>
-      <w:r>
-        <w:t>.... )</w:t>
+        <w:t>proj.lm17 &lt;- lm(DMproj$Life.Exp ~ DMproj$Region * DMproj$Annual.growth.rate.... )</w:t>
       </w:r>
     </w:p>
     <w:p>
@@ -9709,13 +6820,8 @@
         <w:pStyle w:val="code"/>
         <w:jc w:val="left"/>
       </w:pPr>
-      <w:proofErr w:type="gramStart"/>
-      <w:r>
-        <w:t>summary(</w:t>
-      </w:r>
-      <w:proofErr w:type="gramEnd"/>
-      <w:r>
-        <w:t>proj.lm17)</w:t>
+      <w:r>
+        <w:t>summary(proj.lm17)</w:t>
       </w:r>
     </w:p>
     <w:p>
@@ -9738,45 +6844,8 @@
         <w:pStyle w:val="code"/>
         <w:jc w:val="left"/>
       </w:pPr>
-      <w:proofErr w:type="gramStart"/>
-      <w:r>
-        <w:t>anova(</w:t>
-      </w:r>
-      <w:proofErr w:type="gramEnd"/>
-      <w:r>
-        <w:t xml:space="preserve">update(proj.lm16, . ~ . - </w:t>
-      </w:r>
-      <w:proofErr w:type="spellStart"/>
-      <w:r>
-        <w:t>Annual.growth.rate</w:t>
-      </w:r>
-      <w:proofErr w:type="spellEnd"/>
-      <w:r>
-        <w:t xml:space="preserve">....), </w:t>
-      </w:r>
-      <w:proofErr w:type="gramStart"/>
-      <w:r>
-        <w:t>update(</w:t>
-      </w:r>
-      <w:proofErr w:type="gramEnd"/>
-      <w:r>
-        <w:t xml:space="preserve">proj.lm16, . </w:t>
-      </w:r>
-      <w:proofErr w:type="gramStart"/>
-      <w:r>
-        <w:t>~ .</w:t>
-      </w:r>
-      <w:proofErr w:type="gramEnd"/>
-      <w:r>
-        <w:t>), test = "</w:t>
-      </w:r>
-      <w:proofErr w:type="spellStart"/>
-      <w:r>
-        <w:t>Chisq</w:t>
-      </w:r>
-      <w:proofErr w:type="spellEnd"/>
-      <w:r>
-        <w:t>")</w:t>
+      <w:r>
+        <w:t>anova(update(proj.lm16, . ~ . - Annual.growth.rate....), update(proj.lm16, . ~ .), test = "Chisq")</w:t>
       </w:r>
     </w:p>
     <w:sectPr>
@@ -9879,7 +6948,7 @@
           <w:rPr>
             <w:noProof/>
           </w:rPr>
-          <w:t>10</w:t>
+          <w:t>2</w:t>
         </w:r>
         <w:r>
           <w:rPr>
@@ -28667,6 +25736,7 @@
     <w:rsid w:val="00CD05C4"/>
     <w:rsid w:val="00DB24B9"/>
     <w:rsid w:val="00E10011"/>
+    <w:rsid w:val="00E3454D"/>
   </w:rsids>
   <m:mathPr>
     <m:mathFont m:val="Cambria Math"/>
@@ -29517,18 +26587,18 @@
 </file>
 
 <file path=customXml/item2.xml><?xml version="1.0" encoding="utf-8"?>
+<mappings xmlns="http://schemas.microsoft.com/pics">
+  <picture>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</picture>
+</mappings>
+</file>
+
+<file path=customXml/item3.xml><?xml version="1.0" encoding="utf-8"?>
 <?mso-contentType ?>
 <FormTemplates xmlns="http://schemas.microsoft.com/sharepoint/v3/contenttype/forms">
   <Display>DocumentLibraryForm</Display>
   <Edit>AssetEditForm</Edit>
   <New>DocumentLibraryForm</New>
 </FormTemplates>
-</file>
-
-<file path=customXml/item3.xml><?xml version="1.0" encoding="utf-8"?>
-<mappings xmlns="http://schemas.microsoft.com/pics">
-  <picture>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</picture>
-</mappings>
 </file>
 
 <file path=customXml/item4.xml><?xml version="1.0" encoding="utf-8"?>
@@ -29544,6 +26614,14 @@
 </file>
 
 <file path=customXml/itemProps2.xml><?xml version="1.0" encoding="utf-8"?>
+<ds:datastoreItem xmlns:ds="http://schemas.openxmlformats.org/officeDocument/2006/customXml" ds:itemID="{F679E4D8-73D9-412D-B716-777944E71373}">
+  <ds:schemaRefs>
+    <ds:schemaRef ds:uri="http://schemas.microsoft.com/pics"/>
+  </ds:schemaRefs>
+</ds:datastoreItem>
+</file>
+
+<file path=customXml/itemProps3.xml><?xml version="1.0" encoding="utf-8"?>
 <ds:datastoreItem xmlns:ds="http://schemas.openxmlformats.org/officeDocument/2006/customXml" ds:itemID="{2F9ACB35-92A4-4D3B-9363-393A8469DF5C}">
   <ds:schemaRefs>
     <ds:schemaRef ds:uri="http://schemas.microsoft.com/sharepoint/v3/contenttype/forms"/>
@@ -29551,16 +26629,8 @@
 </ds:datastoreItem>
 </file>
 
-<file path=customXml/itemProps3.xml><?xml version="1.0" encoding="utf-8"?>
-<ds:datastoreItem xmlns:ds="http://schemas.openxmlformats.org/officeDocument/2006/customXml" ds:itemID="{F679E4D8-73D9-412D-B716-777944E71373}">
-  <ds:schemaRefs>
-    <ds:schemaRef ds:uri="http://schemas.microsoft.com/pics"/>
-  </ds:schemaRefs>
-</ds:datastoreItem>
-</file>
-
 <file path=customXml/itemProps4.xml><?xml version="1.0" encoding="utf-8"?>
-<ds:datastoreItem xmlns:ds="http://schemas.openxmlformats.org/officeDocument/2006/customXml" ds:itemID="{D818ECB5-0212-43AF-8D0F-B54A07DEB981}">
+<ds:datastoreItem xmlns:ds="http://schemas.openxmlformats.org/officeDocument/2006/customXml" ds:itemID="{4B58DDA3-B00B-4BFB-AC9D-D6B0CB50D959}">
   <ds:schemaRefs>
     <ds:schemaRef ds:uri="http://schemas.openxmlformats.org/officeDocument/2006/bibliography"/>
   </ds:schemaRefs>
